--- a/LAPORAN TUBES BK.docx
+++ b/LAPORAN TUBES BK.docx
@@ -45,7 +45,7 @@
           <w:sz w:val="28"/>
           <w:szCs w:val="28"/>
         </w:rPr>
-        <w:t>JUDUL: PROG</w:t>
+        <w:t>PROG</w:t>
       </w:r>
       <w:r>
         <w:rPr>
@@ -2260,32 +2260,30 @@
       </w:pPr>
       <w:r>
         <w:rPr>
-          <w:b/>
-          <w:bCs/>
           <w:noProof/>
         </w:rPr>
         <w:lastRenderedPageBreak/>
         <w:drawing>
-          <wp:anchor distT="0" distB="0" distL="114300" distR="114300" simplePos="0" relativeHeight="251660288" behindDoc="1" locked="0" layoutInCell="1" allowOverlap="1" wp14:anchorId="11737230" wp14:editId="06099DA5">
+          <wp:anchor distT="0" distB="0" distL="114300" distR="114300" simplePos="0" relativeHeight="251660288" behindDoc="1" locked="0" layoutInCell="1" allowOverlap="1" wp14:anchorId="7DA00705" wp14:editId="37DCDB4B">
             <wp:simplePos x="0" y="0"/>
             <wp:positionH relativeFrom="column">
-              <wp:posOffset>151075</wp:posOffset>
+              <wp:posOffset>-152400</wp:posOffset>
             </wp:positionH>
             <wp:positionV relativeFrom="paragraph">
-              <wp:posOffset>731520</wp:posOffset>
+              <wp:posOffset>368300</wp:posOffset>
             </wp:positionV>
-            <wp:extent cx="5398936" cy="7283120"/>
-            <wp:effectExtent l="0" t="0" r="0" b="0"/>
+            <wp:extent cx="5965825" cy="7251700"/>
+            <wp:effectExtent l="0" t="0" r="0" b="6350"/>
             <wp:wrapTight wrapText="bothSides">
               <wp:wrapPolygon edited="0">
                 <wp:start x="0" y="0"/>
-                <wp:lineTo x="0" y="21527"/>
-                <wp:lineTo x="21493" y="21527"/>
-                <wp:lineTo x="21493" y="0"/>
+                <wp:lineTo x="0" y="21562"/>
+                <wp:lineTo x="21520" y="21562"/>
+                <wp:lineTo x="21520" y="0"/>
                 <wp:lineTo x="0" y="0"/>
               </wp:wrapPolygon>
             </wp:wrapTight>
-            <wp:docPr id="1387274709" name="Picture 5"/>
+            <wp:docPr id="432553168" name="Picture 3"/>
             <wp:cNvGraphicFramePr>
               <a:graphicFrameLocks xmlns:a="http://schemas.openxmlformats.org/drawingml/2006/main" noChangeAspect="1"/>
             </wp:cNvGraphicFramePr>
@@ -2293,7 +2291,7 @@
               <a:graphicData uri="http://schemas.openxmlformats.org/drawingml/2006/picture">
                 <pic:pic xmlns:pic="http://schemas.openxmlformats.org/drawingml/2006/picture">
                   <pic:nvPicPr>
-                    <pic:cNvPr id="0" name="Picture 9"/>
+                    <pic:cNvPr id="0" name="Picture 1"/>
                     <pic:cNvPicPr>
                       <a:picLocks noChangeAspect="1" noChangeArrowheads="1"/>
                     </pic:cNvPicPr>
@@ -2314,7 +2312,7 @@
                   <pic:spPr bwMode="auto">
                     <a:xfrm>
                       <a:off x="0" y="0"/>
-                      <a:ext cx="5398936" cy="7283120"/>
+                      <a:ext cx="5965825" cy="7251700"/>
                     </a:xfrm>
                     <a:prstGeom prst="rect">
                       <a:avLst/>
@@ -2327,6 +2325,12 @@
                 </pic:pic>
               </a:graphicData>
             </a:graphic>
+            <wp14:sizeRelH relativeFrom="margin">
+              <wp14:pctWidth>0</wp14:pctWidth>
+            </wp14:sizeRelH>
+            <wp14:sizeRelV relativeFrom="margin">
+              <wp14:pctHeight>0</wp14:pctHeight>
+            </wp14:sizeRelV>
           </wp:anchor>
         </w:drawing>
       </w:r>
@@ -2348,26 +2352,6 @@
         <w:t>penjelasannya</w:t>
       </w:r>
       <w:proofErr w:type="spellEnd"/>
-    </w:p>
-    <w:p>
-      <w:pPr>
-        <w:spacing w:line="360" w:lineRule="auto"/>
-        <w:rPr>
-          <w:rFonts w:ascii="Times New Roman" w:hAnsi="Times New Roman" w:cs="Times New Roman"/>
-          <w:b/>
-          <w:bCs/>
-        </w:rPr>
-      </w:pPr>
-    </w:p>
-    <w:p>
-      <w:pPr>
-        <w:spacing w:line="360" w:lineRule="auto"/>
-        <w:rPr>
-          <w:rFonts w:ascii="Times New Roman" w:hAnsi="Times New Roman" w:cs="Times New Roman"/>
-          <w:b/>
-          <w:bCs/>
-        </w:rPr>
-      </w:pPr>
     </w:p>
     <w:p>
       <w:pPr>
@@ -2392,394 +2376,394 @@
         <w:rPr>
           <w:rFonts w:ascii="Times New Roman" w:hAnsi="Times New Roman" w:cs="Times New Roman"/>
         </w:rPr>
+        <w:t xml:space="preserve">Alur program </w:t>
+      </w:r>
+      <w:proofErr w:type="spellStart"/>
+      <w:r>
+        <w:rPr>
+          <w:rFonts w:ascii="Times New Roman" w:hAnsi="Times New Roman" w:cs="Times New Roman"/>
+        </w:rPr>
+        <w:t>dimulai</w:t>
+      </w:r>
+      <w:proofErr w:type="spellEnd"/>
+      <w:r>
+        <w:rPr>
+          <w:rFonts w:ascii="Times New Roman" w:hAnsi="Times New Roman" w:cs="Times New Roman"/>
+        </w:rPr>
+        <w:t xml:space="preserve"> </w:t>
+      </w:r>
+      <w:proofErr w:type="spellStart"/>
+      <w:r>
+        <w:rPr>
+          <w:rFonts w:ascii="Times New Roman" w:hAnsi="Times New Roman" w:cs="Times New Roman"/>
+        </w:rPr>
+        <w:t>dari</w:t>
+      </w:r>
+      <w:proofErr w:type="spellEnd"/>
+      <w:r>
+        <w:rPr>
+          <w:rFonts w:ascii="Times New Roman" w:hAnsi="Times New Roman" w:cs="Times New Roman"/>
+        </w:rPr>
+        <w:t xml:space="preserve"> </w:t>
+      </w:r>
+      <w:proofErr w:type="spellStart"/>
+      <w:r>
+        <w:rPr>
+          <w:rFonts w:ascii="Times New Roman" w:hAnsi="Times New Roman" w:cs="Times New Roman"/>
+        </w:rPr>
+        <w:t>menampilkan</w:t>
+      </w:r>
+      <w:proofErr w:type="spellEnd"/>
+      <w:r>
+        <w:rPr>
+          <w:rFonts w:ascii="Times New Roman" w:hAnsi="Times New Roman" w:cs="Times New Roman"/>
+        </w:rPr>
+        <w:t xml:space="preserve"> menu </w:t>
+      </w:r>
+      <w:proofErr w:type="spellStart"/>
+      <w:r>
+        <w:rPr>
+          <w:rFonts w:ascii="Times New Roman" w:hAnsi="Times New Roman" w:cs="Times New Roman"/>
+        </w:rPr>
+        <w:t>operasi</w:t>
+      </w:r>
+      <w:proofErr w:type="spellEnd"/>
+      <w:r>
+        <w:rPr>
+          <w:rFonts w:ascii="Times New Roman" w:hAnsi="Times New Roman" w:cs="Times New Roman"/>
+        </w:rPr>
+        <w:t xml:space="preserve"> </w:t>
+      </w:r>
+      <w:proofErr w:type="spellStart"/>
+      <w:r>
+        <w:rPr>
+          <w:rFonts w:ascii="Times New Roman" w:hAnsi="Times New Roman" w:cs="Times New Roman"/>
+        </w:rPr>
+        <w:t>untuk</w:t>
+      </w:r>
+      <w:proofErr w:type="spellEnd"/>
+      <w:r>
+        <w:rPr>
+          <w:rFonts w:ascii="Times New Roman" w:hAnsi="Times New Roman" w:cs="Times New Roman"/>
+        </w:rPr>
+        <w:t xml:space="preserve"> </w:t>
+      </w:r>
+      <w:proofErr w:type="spellStart"/>
+      <w:r>
+        <w:rPr>
+          <w:rFonts w:ascii="Times New Roman" w:hAnsi="Times New Roman" w:cs="Times New Roman"/>
+        </w:rPr>
+        <w:t>dipilih</w:t>
+      </w:r>
+      <w:proofErr w:type="spellEnd"/>
+      <w:r>
+        <w:rPr>
+          <w:rFonts w:ascii="Times New Roman" w:hAnsi="Times New Roman" w:cs="Times New Roman"/>
+        </w:rPr>
+        <w:t xml:space="preserve"> </w:t>
+      </w:r>
+      <w:proofErr w:type="spellStart"/>
+      <w:r>
+        <w:rPr>
+          <w:rFonts w:ascii="Times New Roman" w:hAnsi="Times New Roman" w:cs="Times New Roman"/>
+        </w:rPr>
+        <w:t>yaitu</w:t>
+      </w:r>
+      <w:proofErr w:type="spellEnd"/>
+      <w:r>
+        <w:rPr>
+          <w:rFonts w:ascii="Times New Roman" w:hAnsi="Times New Roman" w:cs="Times New Roman"/>
+        </w:rPr>
+        <w:t xml:space="preserve">, </w:t>
+      </w:r>
+      <w:proofErr w:type="spellStart"/>
+      <w:r>
+        <w:rPr>
+          <w:rFonts w:ascii="Times New Roman" w:hAnsi="Times New Roman" w:cs="Times New Roman"/>
+        </w:rPr>
+        <w:t>tambahkan</w:t>
+      </w:r>
+      <w:proofErr w:type="spellEnd"/>
+      <w:r>
+        <w:rPr>
+          <w:rFonts w:ascii="Times New Roman" w:hAnsi="Times New Roman" w:cs="Times New Roman"/>
+        </w:rPr>
+        <w:t xml:space="preserve"> </w:t>
+      </w:r>
+      <w:proofErr w:type="spellStart"/>
+      <w:r>
+        <w:rPr>
+          <w:rFonts w:ascii="Times New Roman" w:hAnsi="Times New Roman" w:cs="Times New Roman"/>
+        </w:rPr>
+        <w:t>jadwal</w:t>
+      </w:r>
+      <w:proofErr w:type="spellEnd"/>
+      <w:r>
+        <w:rPr>
+          <w:rFonts w:ascii="Times New Roman" w:hAnsi="Times New Roman" w:cs="Times New Roman"/>
+        </w:rPr>
+        <w:t xml:space="preserve">, list </w:t>
+      </w:r>
+      <w:proofErr w:type="spellStart"/>
+      <w:r>
+        <w:rPr>
+          <w:rFonts w:ascii="Times New Roman" w:hAnsi="Times New Roman" w:cs="Times New Roman"/>
+        </w:rPr>
+        <w:t>jadwal</w:t>
+      </w:r>
+      <w:proofErr w:type="spellEnd"/>
+      <w:r>
+        <w:rPr>
+          <w:rFonts w:ascii="Times New Roman" w:hAnsi="Times New Roman" w:cs="Times New Roman"/>
+        </w:rPr>
+        <w:t xml:space="preserve">, hapus </w:t>
+      </w:r>
+      <w:proofErr w:type="spellStart"/>
+      <w:r>
+        <w:rPr>
+          <w:rFonts w:ascii="Times New Roman" w:hAnsi="Times New Roman" w:cs="Times New Roman"/>
+        </w:rPr>
+        <w:t>jadwal</w:t>
+      </w:r>
+      <w:proofErr w:type="spellEnd"/>
+      <w:r>
+        <w:rPr>
+          <w:rFonts w:ascii="Times New Roman" w:hAnsi="Times New Roman" w:cs="Times New Roman"/>
+        </w:rPr>
+        <w:t xml:space="preserve">, </w:t>
+      </w:r>
+      <w:proofErr w:type="spellStart"/>
+      <w:r>
+        <w:rPr>
+          <w:rFonts w:ascii="Times New Roman" w:hAnsi="Times New Roman" w:cs="Times New Roman"/>
+        </w:rPr>
+        <w:t>keluar</w:t>
+      </w:r>
+      <w:proofErr w:type="spellEnd"/>
+      <w:r>
+        <w:rPr>
+          <w:rFonts w:ascii="Times New Roman" w:hAnsi="Times New Roman" w:cs="Times New Roman"/>
+        </w:rPr>
+        <w:t xml:space="preserve">. </w:t>
+      </w:r>
+      <w:proofErr w:type="spellStart"/>
+      <w:r>
+        <w:rPr>
+          <w:rFonts w:ascii="Times New Roman" w:hAnsi="Times New Roman" w:cs="Times New Roman"/>
+        </w:rPr>
+        <w:t>Kemudia</w:t>
+      </w:r>
+      <w:proofErr w:type="spellEnd"/>
+      <w:r>
+        <w:rPr>
+          <w:rFonts w:ascii="Times New Roman" w:hAnsi="Times New Roman" w:cs="Times New Roman"/>
+        </w:rPr>
+        <w:t xml:space="preserve"> </w:t>
+      </w:r>
+      <w:proofErr w:type="spellStart"/>
+      <w:r>
+        <w:rPr>
+          <w:rFonts w:ascii="Times New Roman" w:hAnsi="Times New Roman" w:cs="Times New Roman"/>
+        </w:rPr>
+        <w:t>pengguna</w:t>
+      </w:r>
+      <w:proofErr w:type="spellEnd"/>
+      <w:r>
+        <w:rPr>
+          <w:rFonts w:ascii="Times New Roman" w:hAnsi="Times New Roman" w:cs="Times New Roman"/>
+        </w:rPr>
+        <w:t xml:space="preserve"> </w:t>
+      </w:r>
+      <w:proofErr w:type="spellStart"/>
+      <w:r>
+        <w:rPr>
+          <w:rFonts w:ascii="Times New Roman" w:hAnsi="Times New Roman" w:cs="Times New Roman"/>
+        </w:rPr>
+        <w:t>diminta</w:t>
+      </w:r>
+      <w:proofErr w:type="spellEnd"/>
+      <w:r>
+        <w:rPr>
+          <w:rFonts w:ascii="Times New Roman" w:hAnsi="Times New Roman" w:cs="Times New Roman"/>
+        </w:rPr>
+        <w:t xml:space="preserve"> </w:t>
+      </w:r>
+      <w:proofErr w:type="spellStart"/>
+      <w:r>
+        <w:rPr>
+          <w:rFonts w:ascii="Times New Roman" w:hAnsi="Times New Roman" w:cs="Times New Roman"/>
+        </w:rPr>
+        <w:t>memilih</w:t>
+      </w:r>
+      <w:proofErr w:type="spellEnd"/>
+      <w:r>
+        <w:rPr>
+          <w:rFonts w:ascii="Times New Roman" w:hAnsi="Times New Roman" w:cs="Times New Roman"/>
+        </w:rPr>
+        <w:t xml:space="preserve"> menu</w:t>
+      </w:r>
+      <w:r>
+        <w:rPr>
+          <w:rFonts w:ascii="Times New Roman" w:hAnsi="Times New Roman" w:cs="Times New Roman"/>
+        </w:rPr>
+        <w:t xml:space="preserve"> (1-4).</w:t>
+      </w:r>
+      <w:r>
+        <w:rPr>
+          <w:rFonts w:ascii="Times New Roman" w:hAnsi="Times New Roman" w:cs="Times New Roman"/>
+        </w:rPr>
+        <w:t xml:space="preserve"> Saat </w:t>
+      </w:r>
+      <w:proofErr w:type="spellStart"/>
+      <w:r>
+        <w:rPr>
+          <w:rFonts w:ascii="Times New Roman" w:hAnsi="Times New Roman" w:cs="Times New Roman"/>
+        </w:rPr>
+        <w:t>pengguna</w:t>
+      </w:r>
+      <w:proofErr w:type="spellEnd"/>
+      <w:r>
+        <w:rPr>
+          <w:rFonts w:ascii="Times New Roman" w:hAnsi="Times New Roman" w:cs="Times New Roman"/>
+        </w:rPr>
+        <w:t xml:space="preserve"> </w:t>
+      </w:r>
+      <w:proofErr w:type="spellStart"/>
+      <w:r>
+        <w:rPr>
+          <w:rFonts w:ascii="Times New Roman" w:hAnsi="Times New Roman" w:cs="Times New Roman"/>
+        </w:rPr>
+        <w:t>memili</w:t>
+      </w:r>
+      <w:r>
+        <w:rPr>
+          <w:rFonts w:ascii="Times New Roman" w:hAnsi="Times New Roman" w:cs="Times New Roman"/>
+        </w:rPr>
+        <w:t>h</w:t>
+      </w:r>
+      <w:proofErr w:type="spellEnd"/>
+      <w:r>
+        <w:rPr>
+          <w:rFonts w:ascii="Times New Roman" w:hAnsi="Times New Roman" w:cs="Times New Roman"/>
+        </w:rPr>
+        <w:t xml:space="preserve"> menu </w:t>
+      </w:r>
+      <w:r>
+        <w:rPr>
+          <w:rFonts w:ascii="Times New Roman" w:hAnsi="Times New Roman" w:cs="Times New Roman"/>
+        </w:rPr>
+        <w:t xml:space="preserve">No.1 </w:t>
+      </w:r>
+      <w:proofErr w:type="spellStart"/>
+      <w:r>
+        <w:rPr>
+          <w:rFonts w:ascii="Times New Roman" w:hAnsi="Times New Roman" w:cs="Times New Roman"/>
+        </w:rPr>
+        <w:t>maka</w:t>
+      </w:r>
+      <w:proofErr w:type="spellEnd"/>
+      <w:r>
+        <w:rPr>
+          <w:rFonts w:ascii="Times New Roman" w:hAnsi="Times New Roman" w:cs="Times New Roman"/>
+        </w:rPr>
+        <w:t xml:space="preserve"> </w:t>
+      </w:r>
+      <w:proofErr w:type="spellStart"/>
+      <w:r>
+        <w:rPr>
+          <w:rFonts w:ascii="Times New Roman" w:hAnsi="Times New Roman" w:cs="Times New Roman"/>
+        </w:rPr>
+        <w:t>selanjutnya</w:t>
+      </w:r>
+      <w:proofErr w:type="spellEnd"/>
+      <w:r>
+        <w:rPr>
+          <w:rFonts w:ascii="Times New Roman" w:hAnsi="Times New Roman" w:cs="Times New Roman"/>
+        </w:rPr>
+        <w:t xml:space="preserve"> </w:t>
+      </w:r>
+      <w:proofErr w:type="spellStart"/>
+      <w:r>
+        <w:rPr>
+          <w:rFonts w:ascii="Times New Roman" w:hAnsi="Times New Roman" w:cs="Times New Roman"/>
+        </w:rPr>
+        <w:t>memilih</w:t>
+      </w:r>
+      <w:proofErr w:type="spellEnd"/>
+      <w:r>
+        <w:rPr>
+          <w:rFonts w:ascii="Times New Roman" w:hAnsi="Times New Roman" w:cs="Times New Roman"/>
+        </w:rPr>
+        <w:t xml:space="preserve"> </w:t>
+      </w:r>
+      <w:proofErr w:type="spellStart"/>
+      <w:r>
+        <w:rPr>
+          <w:rFonts w:ascii="Times New Roman" w:hAnsi="Times New Roman" w:cs="Times New Roman"/>
+        </w:rPr>
+        <w:t>hari</w:t>
+      </w:r>
+      <w:proofErr w:type="spellEnd"/>
+      <w:r>
+        <w:rPr>
+          <w:rFonts w:ascii="Times New Roman" w:hAnsi="Times New Roman" w:cs="Times New Roman"/>
+        </w:rPr>
+        <w:t xml:space="preserve"> (</w:t>
+      </w:r>
+      <w:proofErr w:type="spellStart"/>
+      <w:r>
+        <w:rPr>
+          <w:rFonts w:ascii="Times New Roman" w:hAnsi="Times New Roman" w:cs="Times New Roman"/>
+        </w:rPr>
+        <w:t>senin</w:t>
+      </w:r>
+      <w:proofErr w:type="spellEnd"/>
+      <w:r>
+        <w:rPr>
+          <w:rFonts w:ascii="Times New Roman" w:hAnsi="Times New Roman" w:cs="Times New Roman"/>
+        </w:rPr>
+        <w:t xml:space="preserve">- </w:t>
+      </w:r>
+      <w:proofErr w:type="spellStart"/>
+      <w:r>
+        <w:rPr>
+          <w:rFonts w:ascii="Times New Roman" w:hAnsi="Times New Roman" w:cs="Times New Roman"/>
+        </w:rPr>
+        <w:t>minggu</w:t>
+      </w:r>
+      <w:proofErr w:type="spellEnd"/>
+      <w:r>
+        <w:rPr>
+          <w:rFonts w:ascii="Times New Roman" w:hAnsi="Times New Roman" w:cs="Times New Roman"/>
+        </w:rPr>
+        <w:t>)</w:t>
+      </w:r>
+      <w:r>
+        <w:rPr>
+          <w:rFonts w:ascii="Times New Roman" w:hAnsi="Times New Roman" w:cs="Times New Roman"/>
+        </w:rPr>
+        <w:t xml:space="preserve"> dan </w:t>
+      </w:r>
+      <w:proofErr w:type="spellStart"/>
+      <w:r>
+        <w:rPr>
+          <w:rFonts w:ascii="Times New Roman" w:hAnsi="Times New Roman" w:cs="Times New Roman"/>
+        </w:rPr>
+        <w:t>memasukan</w:t>
+      </w:r>
+      <w:proofErr w:type="spellEnd"/>
+      <w:r>
+        <w:rPr>
+          <w:rFonts w:ascii="Times New Roman" w:hAnsi="Times New Roman" w:cs="Times New Roman"/>
+        </w:rPr>
+        <w:t xml:space="preserve"> </w:t>
+      </w:r>
+      <w:proofErr w:type="spellStart"/>
+      <w:r>
+        <w:rPr>
+          <w:rFonts w:ascii="Times New Roman" w:hAnsi="Times New Roman" w:cs="Times New Roman"/>
+        </w:rPr>
         <w:lastRenderedPageBreak/>
-        <w:t xml:space="preserve">Alur program </w:t>
-      </w:r>
-      <w:proofErr w:type="spellStart"/>
-      <w:r>
-        <w:rPr>
-          <w:rFonts w:ascii="Times New Roman" w:hAnsi="Times New Roman" w:cs="Times New Roman"/>
-        </w:rPr>
-        <w:t>dimulai</w:t>
-      </w:r>
-      <w:proofErr w:type="spellEnd"/>
-      <w:r>
-        <w:rPr>
-          <w:rFonts w:ascii="Times New Roman" w:hAnsi="Times New Roman" w:cs="Times New Roman"/>
-        </w:rPr>
-        <w:t xml:space="preserve"> </w:t>
-      </w:r>
-      <w:proofErr w:type="spellStart"/>
-      <w:r>
-        <w:rPr>
-          <w:rFonts w:ascii="Times New Roman" w:hAnsi="Times New Roman" w:cs="Times New Roman"/>
-        </w:rPr>
-        <w:t>dari</w:t>
-      </w:r>
-      <w:proofErr w:type="spellEnd"/>
-      <w:r>
-        <w:rPr>
-          <w:rFonts w:ascii="Times New Roman" w:hAnsi="Times New Roman" w:cs="Times New Roman"/>
-        </w:rPr>
-        <w:t xml:space="preserve"> </w:t>
-      </w:r>
-      <w:proofErr w:type="spellStart"/>
-      <w:r>
-        <w:rPr>
-          <w:rFonts w:ascii="Times New Roman" w:hAnsi="Times New Roman" w:cs="Times New Roman"/>
-        </w:rPr>
-        <w:t>menampilkan</w:t>
-      </w:r>
-      <w:proofErr w:type="spellEnd"/>
-      <w:r>
-        <w:rPr>
-          <w:rFonts w:ascii="Times New Roman" w:hAnsi="Times New Roman" w:cs="Times New Roman"/>
-        </w:rPr>
-        <w:t xml:space="preserve"> menu </w:t>
-      </w:r>
-      <w:proofErr w:type="spellStart"/>
-      <w:r>
-        <w:rPr>
-          <w:rFonts w:ascii="Times New Roman" w:hAnsi="Times New Roman" w:cs="Times New Roman"/>
-        </w:rPr>
-        <w:t>operasi</w:t>
-      </w:r>
-      <w:proofErr w:type="spellEnd"/>
-      <w:r>
-        <w:rPr>
-          <w:rFonts w:ascii="Times New Roman" w:hAnsi="Times New Roman" w:cs="Times New Roman"/>
-        </w:rPr>
-        <w:t xml:space="preserve"> </w:t>
-      </w:r>
-      <w:proofErr w:type="spellStart"/>
-      <w:r>
-        <w:rPr>
-          <w:rFonts w:ascii="Times New Roman" w:hAnsi="Times New Roman" w:cs="Times New Roman"/>
-        </w:rPr>
-        <w:t>untuk</w:t>
-      </w:r>
-      <w:proofErr w:type="spellEnd"/>
-      <w:r>
-        <w:rPr>
-          <w:rFonts w:ascii="Times New Roman" w:hAnsi="Times New Roman" w:cs="Times New Roman"/>
-        </w:rPr>
-        <w:t xml:space="preserve"> </w:t>
-      </w:r>
-      <w:proofErr w:type="spellStart"/>
-      <w:r>
-        <w:rPr>
-          <w:rFonts w:ascii="Times New Roman" w:hAnsi="Times New Roman" w:cs="Times New Roman"/>
-        </w:rPr>
-        <w:t>dipilih</w:t>
-      </w:r>
-      <w:proofErr w:type="spellEnd"/>
-      <w:r>
-        <w:rPr>
-          <w:rFonts w:ascii="Times New Roman" w:hAnsi="Times New Roman" w:cs="Times New Roman"/>
-        </w:rPr>
-        <w:t xml:space="preserve"> </w:t>
-      </w:r>
-      <w:proofErr w:type="spellStart"/>
-      <w:r>
-        <w:rPr>
-          <w:rFonts w:ascii="Times New Roman" w:hAnsi="Times New Roman" w:cs="Times New Roman"/>
-        </w:rPr>
-        <w:t>yaitu</w:t>
-      </w:r>
-      <w:proofErr w:type="spellEnd"/>
-      <w:r>
-        <w:rPr>
-          <w:rFonts w:ascii="Times New Roman" w:hAnsi="Times New Roman" w:cs="Times New Roman"/>
-        </w:rPr>
-        <w:t xml:space="preserve">, </w:t>
-      </w:r>
-      <w:proofErr w:type="spellStart"/>
-      <w:r>
-        <w:rPr>
-          <w:rFonts w:ascii="Times New Roman" w:hAnsi="Times New Roman" w:cs="Times New Roman"/>
-        </w:rPr>
-        <w:t>tambahkan</w:t>
-      </w:r>
-      <w:proofErr w:type="spellEnd"/>
-      <w:r>
-        <w:rPr>
-          <w:rFonts w:ascii="Times New Roman" w:hAnsi="Times New Roman" w:cs="Times New Roman"/>
-        </w:rPr>
-        <w:t xml:space="preserve"> </w:t>
-      </w:r>
-      <w:proofErr w:type="spellStart"/>
-      <w:r>
-        <w:rPr>
-          <w:rFonts w:ascii="Times New Roman" w:hAnsi="Times New Roman" w:cs="Times New Roman"/>
-        </w:rPr>
-        <w:t>jadwal</w:t>
-      </w:r>
-      <w:proofErr w:type="spellEnd"/>
-      <w:r>
-        <w:rPr>
-          <w:rFonts w:ascii="Times New Roman" w:hAnsi="Times New Roman" w:cs="Times New Roman"/>
-        </w:rPr>
-        <w:t xml:space="preserve">, list </w:t>
-      </w:r>
-      <w:proofErr w:type="spellStart"/>
-      <w:r>
-        <w:rPr>
-          <w:rFonts w:ascii="Times New Roman" w:hAnsi="Times New Roman" w:cs="Times New Roman"/>
-        </w:rPr>
-        <w:t>jadwal</w:t>
-      </w:r>
-      <w:proofErr w:type="spellEnd"/>
-      <w:r>
-        <w:rPr>
-          <w:rFonts w:ascii="Times New Roman" w:hAnsi="Times New Roman" w:cs="Times New Roman"/>
-        </w:rPr>
-        <w:t xml:space="preserve">, hapus </w:t>
-      </w:r>
-      <w:proofErr w:type="spellStart"/>
-      <w:r>
-        <w:rPr>
-          <w:rFonts w:ascii="Times New Roman" w:hAnsi="Times New Roman" w:cs="Times New Roman"/>
-        </w:rPr>
-        <w:t>jadwal</w:t>
-      </w:r>
-      <w:proofErr w:type="spellEnd"/>
-      <w:r>
-        <w:rPr>
-          <w:rFonts w:ascii="Times New Roman" w:hAnsi="Times New Roman" w:cs="Times New Roman"/>
-        </w:rPr>
-        <w:t xml:space="preserve">, </w:t>
-      </w:r>
-      <w:proofErr w:type="spellStart"/>
-      <w:r>
-        <w:rPr>
-          <w:rFonts w:ascii="Times New Roman" w:hAnsi="Times New Roman" w:cs="Times New Roman"/>
-        </w:rPr>
-        <w:t>keluar</w:t>
-      </w:r>
-      <w:proofErr w:type="spellEnd"/>
-      <w:r>
-        <w:rPr>
-          <w:rFonts w:ascii="Times New Roman" w:hAnsi="Times New Roman" w:cs="Times New Roman"/>
-        </w:rPr>
-        <w:t xml:space="preserve">. </w:t>
-      </w:r>
-      <w:proofErr w:type="spellStart"/>
-      <w:r>
-        <w:rPr>
-          <w:rFonts w:ascii="Times New Roman" w:hAnsi="Times New Roman" w:cs="Times New Roman"/>
-        </w:rPr>
-        <w:t>Kemudia</w:t>
-      </w:r>
-      <w:proofErr w:type="spellEnd"/>
-      <w:r>
-        <w:rPr>
-          <w:rFonts w:ascii="Times New Roman" w:hAnsi="Times New Roman" w:cs="Times New Roman"/>
-        </w:rPr>
-        <w:t xml:space="preserve"> </w:t>
-      </w:r>
-      <w:proofErr w:type="spellStart"/>
-      <w:r>
-        <w:rPr>
-          <w:rFonts w:ascii="Times New Roman" w:hAnsi="Times New Roman" w:cs="Times New Roman"/>
-        </w:rPr>
-        <w:t>pengguna</w:t>
-      </w:r>
-      <w:proofErr w:type="spellEnd"/>
-      <w:r>
-        <w:rPr>
-          <w:rFonts w:ascii="Times New Roman" w:hAnsi="Times New Roman" w:cs="Times New Roman"/>
-        </w:rPr>
-        <w:t xml:space="preserve"> </w:t>
-      </w:r>
-      <w:proofErr w:type="spellStart"/>
-      <w:r>
-        <w:rPr>
-          <w:rFonts w:ascii="Times New Roman" w:hAnsi="Times New Roman" w:cs="Times New Roman"/>
-        </w:rPr>
-        <w:t>diminta</w:t>
-      </w:r>
-      <w:proofErr w:type="spellEnd"/>
-      <w:r>
-        <w:rPr>
-          <w:rFonts w:ascii="Times New Roman" w:hAnsi="Times New Roman" w:cs="Times New Roman"/>
-        </w:rPr>
-        <w:t xml:space="preserve"> </w:t>
-      </w:r>
-      <w:proofErr w:type="spellStart"/>
-      <w:r>
-        <w:rPr>
-          <w:rFonts w:ascii="Times New Roman" w:hAnsi="Times New Roman" w:cs="Times New Roman"/>
-        </w:rPr>
-        <w:t>memilih</w:t>
-      </w:r>
-      <w:proofErr w:type="spellEnd"/>
-      <w:r>
-        <w:rPr>
-          <w:rFonts w:ascii="Times New Roman" w:hAnsi="Times New Roman" w:cs="Times New Roman"/>
-        </w:rPr>
-        <w:t xml:space="preserve"> menu</w:t>
-      </w:r>
-      <w:r>
-        <w:rPr>
-          <w:rFonts w:ascii="Times New Roman" w:hAnsi="Times New Roman" w:cs="Times New Roman"/>
-        </w:rPr>
-        <w:t xml:space="preserve"> (1-4).</w:t>
-      </w:r>
-      <w:r>
-        <w:rPr>
-          <w:rFonts w:ascii="Times New Roman" w:hAnsi="Times New Roman" w:cs="Times New Roman"/>
-        </w:rPr>
-        <w:t xml:space="preserve"> Saat </w:t>
-      </w:r>
-      <w:proofErr w:type="spellStart"/>
-      <w:r>
-        <w:rPr>
-          <w:rFonts w:ascii="Times New Roman" w:hAnsi="Times New Roman" w:cs="Times New Roman"/>
-        </w:rPr>
-        <w:t>pengguna</w:t>
-      </w:r>
-      <w:proofErr w:type="spellEnd"/>
-      <w:r>
-        <w:rPr>
-          <w:rFonts w:ascii="Times New Roman" w:hAnsi="Times New Roman" w:cs="Times New Roman"/>
-        </w:rPr>
-        <w:t xml:space="preserve"> </w:t>
-      </w:r>
-      <w:proofErr w:type="spellStart"/>
-      <w:r>
-        <w:rPr>
-          <w:rFonts w:ascii="Times New Roman" w:hAnsi="Times New Roman" w:cs="Times New Roman"/>
-        </w:rPr>
-        <w:t>memili</w:t>
-      </w:r>
-      <w:r>
-        <w:rPr>
-          <w:rFonts w:ascii="Times New Roman" w:hAnsi="Times New Roman" w:cs="Times New Roman"/>
-        </w:rPr>
-        <w:t>h</w:t>
-      </w:r>
-      <w:proofErr w:type="spellEnd"/>
-      <w:r>
-        <w:rPr>
-          <w:rFonts w:ascii="Times New Roman" w:hAnsi="Times New Roman" w:cs="Times New Roman"/>
-        </w:rPr>
-        <w:t xml:space="preserve"> menu </w:t>
-      </w:r>
-      <w:r>
-        <w:rPr>
-          <w:rFonts w:ascii="Times New Roman" w:hAnsi="Times New Roman" w:cs="Times New Roman"/>
-        </w:rPr>
-        <w:t xml:space="preserve">No.1 </w:t>
-      </w:r>
-      <w:proofErr w:type="spellStart"/>
-      <w:r>
-        <w:rPr>
-          <w:rFonts w:ascii="Times New Roman" w:hAnsi="Times New Roman" w:cs="Times New Roman"/>
-        </w:rPr>
-        <w:t>maka</w:t>
-      </w:r>
-      <w:proofErr w:type="spellEnd"/>
-      <w:r>
-        <w:rPr>
-          <w:rFonts w:ascii="Times New Roman" w:hAnsi="Times New Roman" w:cs="Times New Roman"/>
-        </w:rPr>
-        <w:t xml:space="preserve"> </w:t>
-      </w:r>
-      <w:proofErr w:type="spellStart"/>
-      <w:r>
-        <w:rPr>
-          <w:rFonts w:ascii="Times New Roman" w:hAnsi="Times New Roman" w:cs="Times New Roman"/>
-        </w:rPr>
-        <w:t>selanjutnya</w:t>
-      </w:r>
-      <w:proofErr w:type="spellEnd"/>
-      <w:r>
-        <w:rPr>
-          <w:rFonts w:ascii="Times New Roman" w:hAnsi="Times New Roman" w:cs="Times New Roman"/>
-        </w:rPr>
-        <w:t xml:space="preserve"> </w:t>
-      </w:r>
-      <w:proofErr w:type="spellStart"/>
-      <w:r>
-        <w:rPr>
-          <w:rFonts w:ascii="Times New Roman" w:hAnsi="Times New Roman" w:cs="Times New Roman"/>
-        </w:rPr>
-        <w:t>memilih</w:t>
-      </w:r>
-      <w:proofErr w:type="spellEnd"/>
-      <w:r>
-        <w:rPr>
-          <w:rFonts w:ascii="Times New Roman" w:hAnsi="Times New Roman" w:cs="Times New Roman"/>
-        </w:rPr>
-        <w:t xml:space="preserve"> </w:t>
-      </w:r>
-      <w:proofErr w:type="spellStart"/>
-      <w:r>
-        <w:rPr>
-          <w:rFonts w:ascii="Times New Roman" w:hAnsi="Times New Roman" w:cs="Times New Roman"/>
-        </w:rPr>
-        <w:t>hari</w:t>
-      </w:r>
-      <w:proofErr w:type="spellEnd"/>
-      <w:r>
-        <w:rPr>
-          <w:rFonts w:ascii="Times New Roman" w:hAnsi="Times New Roman" w:cs="Times New Roman"/>
-        </w:rPr>
-        <w:t xml:space="preserve"> (</w:t>
-      </w:r>
-      <w:proofErr w:type="spellStart"/>
-      <w:r>
-        <w:rPr>
-          <w:rFonts w:ascii="Times New Roman" w:hAnsi="Times New Roman" w:cs="Times New Roman"/>
-        </w:rPr>
-        <w:t>senin</w:t>
-      </w:r>
-      <w:proofErr w:type="spellEnd"/>
-      <w:r>
-        <w:rPr>
-          <w:rFonts w:ascii="Times New Roman" w:hAnsi="Times New Roman" w:cs="Times New Roman"/>
-        </w:rPr>
-        <w:t xml:space="preserve">- </w:t>
-      </w:r>
-      <w:proofErr w:type="spellStart"/>
-      <w:r>
-        <w:rPr>
-          <w:rFonts w:ascii="Times New Roman" w:hAnsi="Times New Roman" w:cs="Times New Roman"/>
-        </w:rPr>
-        <w:t>minggu</w:t>
-      </w:r>
-      <w:proofErr w:type="spellEnd"/>
-      <w:r>
-        <w:rPr>
-          <w:rFonts w:ascii="Times New Roman" w:hAnsi="Times New Roman" w:cs="Times New Roman"/>
-        </w:rPr>
-        <w:t>)</w:t>
-      </w:r>
-      <w:r>
-        <w:rPr>
-          <w:rFonts w:ascii="Times New Roman" w:hAnsi="Times New Roman" w:cs="Times New Roman"/>
-        </w:rPr>
-        <w:t xml:space="preserve"> dan </w:t>
-      </w:r>
-      <w:proofErr w:type="spellStart"/>
-      <w:r>
-        <w:rPr>
-          <w:rFonts w:ascii="Times New Roman" w:hAnsi="Times New Roman" w:cs="Times New Roman"/>
-        </w:rPr>
-        <w:t>memasukan</w:t>
-      </w:r>
-      <w:proofErr w:type="spellEnd"/>
-      <w:r>
-        <w:rPr>
-          <w:rFonts w:ascii="Times New Roman" w:hAnsi="Times New Roman" w:cs="Times New Roman"/>
-        </w:rPr>
-        <w:t xml:space="preserve"> </w:t>
-      </w:r>
-      <w:proofErr w:type="spellStart"/>
-      <w:r>
-        <w:rPr>
-          <w:rFonts w:ascii="Times New Roman" w:hAnsi="Times New Roman" w:cs="Times New Roman"/>
-        </w:rPr>
         <w:t>kegiatan</w:t>
       </w:r>
       <w:proofErr w:type="spellEnd"/>
@@ -3738,6 +3722,33 @@
         </w:rPr>
         <w:t xml:space="preserve"> program.</w:t>
       </w:r>
+    </w:p>
+    <w:p>
+      <w:pPr>
+        <w:spacing w:line="360" w:lineRule="auto"/>
+        <w:jc w:val="both"/>
+        <w:rPr>
+          <w:rFonts w:ascii="Times New Roman" w:hAnsi="Times New Roman" w:cs="Times New Roman"/>
+        </w:rPr>
+      </w:pPr>
+    </w:p>
+    <w:p>
+      <w:pPr>
+        <w:spacing w:line="360" w:lineRule="auto"/>
+        <w:jc w:val="both"/>
+        <w:rPr>
+          <w:rFonts w:ascii="Times New Roman" w:hAnsi="Times New Roman" w:cs="Times New Roman"/>
+        </w:rPr>
+      </w:pPr>
+    </w:p>
+    <w:p>
+      <w:pPr>
+        <w:spacing w:line="360" w:lineRule="auto"/>
+        <w:jc w:val="both"/>
+        <w:rPr>
+          <w:rFonts w:ascii="Times New Roman" w:hAnsi="Times New Roman" w:cs="Times New Roman"/>
+        </w:rPr>
+      </w:pPr>
     </w:p>
     <w:p>
       <w:pPr>
@@ -3895,7 +3906,6 @@
           <w:b/>
           <w:bCs/>
         </w:rPr>
-        <w:lastRenderedPageBreak/>
         <w:t>P</w:t>
       </w:r>
       <w:r>
@@ -4743,24 +4753,6 @@
           <w:lang w:val="en-ID"/>
         </w:rPr>
       </w:pPr>
-    </w:p>
-    <w:p>
-      <w:pPr>
-        <w:spacing w:line="256" w:lineRule="auto"/>
-        <w:rPr>
-          <w:rFonts w:ascii="Courier New" w:eastAsia="Calibri" w:hAnsi="Courier New" w:cs="Courier New"/>
-          <w:lang w:val="en-ID"/>
-        </w:rPr>
-      </w:pPr>
-    </w:p>
-    <w:p>
-      <w:pPr>
-        <w:spacing w:line="256" w:lineRule="auto"/>
-        <w:rPr>
-          <w:rFonts w:ascii="Courier New" w:eastAsia="Calibri" w:hAnsi="Courier New" w:cs="Courier New"/>
-          <w:lang w:val="en-ID"/>
-        </w:rPr>
-      </w:pPr>
       <w:r>
         <w:rPr>
           <w:rFonts w:ascii="Courier New" w:eastAsia="Calibri" w:hAnsi="Courier New" w:cs="Courier New"/>
@@ -5700,6 +5692,1500 @@
         </w:rPr>
         <w:t>PROSEDUR SELESAI</w:t>
       </w:r>
+    </w:p>
+    <w:p>
+      <w:pPr>
+        <w:spacing w:line="256" w:lineRule="auto"/>
+        <w:rPr>
+          <w:rFonts w:ascii="Courier New" w:eastAsia="Calibri" w:hAnsi="Courier New" w:cs="Courier New"/>
+          <w:lang w:val="en-ID"/>
+        </w:rPr>
+      </w:pPr>
+    </w:p>
+    <w:p>
+      <w:pPr>
+        <w:spacing w:line="256" w:lineRule="auto"/>
+        <w:rPr>
+          <w:rFonts w:ascii="Courier New" w:eastAsia="Calibri" w:hAnsi="Courier New" w:cs="Courier New"/>
+          <w:lang w:val="en-ID"/>
+        </w:rPr>
+      </w:pPr>
+    </w:p>
+    <w:p>
+      <w:pPr>
+        <w:spacing w:line="256" w:lineRule="auto"/>
+        <w:rPr>
+          <w:rFonts w:ascii="Courier New" w:eastAsia="Calibri" w:hAnsi="Courier New" w:cs="Courier New"/>
+          <w:lang w:val="en-ID"/>
+        </w:rPr>
+      </w:pPr>
+    </w:p>
+    <w:p>
+      <w:pPr>
+        <w:spacing w:line="256" w:lineRule="auto"/>
+        <w:rPr>
+          <w:rFonts w:ascii="Courier New" w:eastAsia="Calibri" w:hAnsi="Courier New" w:cs="Courier New"/>
+          <w:lang w:val="en-ID"/>
+        </w:rPr>
+      </w:pPr>
+    </w:p>
+    <w:p>
+      <w:pPr>
+        <w:rPr>
+          <w:rFonts w:ascii="Courier New" w:hAnsi="Courier New" w:cs="Courier New"/>
+        </w:rPr>
+      </w:pPr>
+      <w:r>
+        <w:rPr>
+          <w:rFonts w:ascii="Courier New" w:hAnsi="Courier New" w:cs="Courier New"/>
+        </w:rPr>
+        <w:lastRenderedPageBreak/>
+        <w:t xml:space="preserve">PROSEDUR </w:t>
+      </w:r>
+      <w:proofErr w:type="spellStart"/>
+      <w:r>
+        <w:rPr>
+          <w:rFonts w:ascii="Courier New" w:hAnsi="Courier New" w:cs="Courier New"/>
+        </w:rPr>
+        <w:t>ListJadwal</w:t>
+      </w:r>
+      <w:proofErr w:type="spellEnd"/>
+    </w:p>
+    <w:p>
+      <w:pPr>
+        <w:rPr>
+          <w:rFonts w:ascii="Courier New" w:hAnsi="Courier New" w:cs="Courier New"/>
+        </w:rPr>
+      </w:pPr>
+      <w:r>
+        <w:rPr>
+          <w:rFonts w:ascii="Courier New" w:hAnsi="Courier New" w:cs="Courier New"/>
+        </w:rPr>
+        <w:t>Mulai</w:t>
+      </w:r>
+    </w:p>
+    <w:p>
+      <w:pPr>
+        <w:ind w:firstLine="720"/>
+        <w:rPr>
+          <w:rFonts w:ascii="Courier New" w:hAnsi="Courier New" w:cs="Courier New"/>
+        </w:rPr>
+      </w:pPr>
+      <w:proofErr w:type="spellStart"/>
+      <w:r>
+        <w:rPr>
+          <w:rFonts w:ascii="Courier New" w:hAnsi="Courier New" w:cs="Courier New"/>
+        </w:rPr>
+        <w:t>Untuk</w:t>
+      </w:r>
+      <w:proofErr w:type="spellEnd"/>
+      <w:r>
+        <w:rPr>
+          <w:rFonts w:ascii="Courier New" w:hAnsi="Courier New" w:cs="Courier New"/>
+        </w:rPr>
+        <w:t xml:space="preserve"> </w:t>
+      </w:r>
+      <w:proofErr w:type="spellStart"/>
+      <w:r>
+        <w:rPr>
+          <w:rFonts w:ascii="Courier New" w:hAnsi="Courier New" w:cs="Courier New"/>
+        </w:rPr>
+        <w:t>setiap</w:t>
+      </w:r>
+      <w:proofErr w:type="spellEnd"/>
+      <w:r>
+        <w:rPr>
+          <w:rFonts w:ascii="Courier New" w:hAnsi="Courier New" w:cs="Courier New"/>
+        </w:rPr>
+        <w:t xml:space="preserve"> </w:t>
+      </w:r>
+      <w:proofErr w:type="spellStart"/>
+      <w:r>
+        <w:rPr>
+          <w:rFonts w:ascii="Courier New" w:hAnsi="Courier New" w:cs="Courier New"/>
+        </w:rPr>
+        <w:t>hari</w:t>
+      </w:r>
+      <w:proofErr w:type="spellEnd"/>
+      <w:r>
+        <w:rPr>
+          <w:rFonts w:ascii="Courier New" w:hAnsi="Courier New" w:cs="Courier New"/>
+        </w:rPr>
+        <w:t xml:space="preserve"> </w:t>
+      </w:r>
+      <w:proofErr w:type="spellStart"/>
+      <w:r>
+        <w:rPr>
+          <w:rFonts w:ascii="Courier New" w:hAnsi="Courier New" w:cs="Courier New"/>
+        </w:rPr>
+        <w:t>dalam</w:t>
+      </w:r>
+      <w:proofErr w:type="spellEnd"/>
+      <w:r>
+        <w:rPr>
+          <w:rFonts w:ascii="Courier New" w:hAnsi="Courier New" w:cs="Courier New"/>
+        </w:rPr>
+        <w:t xml:space="preserve"> daftar </w:t>
+      </w:r>
+      <w:proofErr w:type="spellStart"/>
+      <w:r>
+        <w:rPr>
+          <w:rFonts w:ascii="Courier New" w:hAnsi="Courier New" w:cs="Courier New"/>
+        </w:rPr>
+        <w:t>hari</w:t>
+      </w:r>
+      <w:proofErr w:type="spellEnd"/>
+    </w:p>
+    <w:p>
+      <w:pPr>
+        <w:ind w:left="720" w:firstLine="720"/>
+        <w:rPr>
+          <w:rFonts w:ascii="Courier New" w:hAnsi="Courier New" w:cs="Courier New"/>
+        </w:rPr>
+      </w:pPr>
+      <w:proofErr w:type="spellStart"/>
+      <w:r>
+        <w:rPr>
+          <w:rFonts w:ascii="Courier New" w:hAnsi="Courier New" w:cs="Courier New"/>
+        </w:rPr>
+        <w:t>Tampilkan</w:t>
+      </w:r>
+      <w:proofErr w:type="spellEnd"/>
+      <w:r>
+        <w:rPr>
+          <w:rFonts w:ascii="Courier New" w:hAnsi="Courier New" w:cs="Courier New"/>
+        </w:rPr>
+        <w:t xml:space="preserve"> nama </w:t>
+      </w:r>
+      <w:proofErr w:type="spellStart"/>
+      <w:r>
+        <w:rPr>
+          <w:rFonts w:ascii="Courier New" w:hAnsi="Courier New" w:cs="Courier New"/>
+        </w:rPr>
+        <w:t>hari</w:t>
+      </w:r>
+      <w:proofErr w:type="spellEnd"/>
+    </w:p>
+    <w:p>
+      <w:pPr>
+        <w:ind w:left="720" w:firstLine="720"/>
+        <w:rPr>
+          <w:rFonts w:ascii="Courier New" w:hAnsi="Courier New" w:cs="Courier New"/>
+        </w:rPr>
+      </w:pPr>
+      <w:r>
+        <w:rPr>
+          <w:rFonts w:ascii="Courier New" w:hAnsi="Courier New" w:cs="Courier New"/>
+        </w:rPr>
+        <w:t xml:space="preserve">Set </w:t>
+      </w:r>
+      <w:proofErr w:type="spellStart"/>
+      <w:r>
+        <w:rPr>
+          <w:rFonts w:ascii="Courier New" w:hAnsi="Courier New" w:cs="Courier New"/>
+        </w:rPr>
+        <w:t>penanda</w:t>
+      </w:r>
+      <w:proofErr w:type="spellEnd"/>
+      <w:r>
+        <w:rPr>
+          <w:rFonts w:ascii="Courier New" w:hAnsi="Courier New" w:cs="Courier New"/>
+        </w:rPr>
+        <w:t xml:space="preserve"> </w:t>
+      </w:r>
+      <w:proofErr w:type="spellStart"/>
+      <w:r>
+        <w:rPr>
+          <w:rFonts w:ascii="Courier New" w:hAnsi="Courier New" w:cs="Courier New"/>
+        </w:rPr>
+        <w:t>ada_jadwal</w:t>
+      </w:r>
+      <w:proofErr w:type="spellEnd"/>
+      <w:r>
+        <w:rPr>
+          <w:rFonts w:ascii="Courier New" w:hAnsi="Courier New" w:cs="Courier New"/>
+        </w:rPr>
+        <w:t xml:space="preserve"> = salah</w:t>
+      </w:r>
+    </w:p>
+    <w:p>
+      <w:pPr>
+        <w:rPr>
+          <w:rFonts w:ascii="Courier New" w:hAnsi="Courier New" w:cs="Courier New"/>
+        </w:rPr>
+      </w:pPr>
+    </w:p>
+    <w:p>
+      <w:pPr>
+        <w:ind w:left="720" w:firstLine="720"/>
+        <w:rPr>
+          <w:rFonts w:ascii="Courier New" w:hAnsi="Courier New" w:cs="Courier New"/>
+        </w:rPr>
+      </w:pPr>
+      <w:proofErr w:type="spellStart"/>
+      <w:r>
+        <w:rPr>
+          <w:rFonts w:ascii="Courier New" w:hAnsi="Courier New" w:cs="Courier New"/>
+        </w:rPr>
+        <w:t>Untuk</w:t>
+      </w:r>
+      <w:proofErr w:type="spellEnd"/>
+      <w:r>
+        <w:rPr>
+          <w:rFonts w:ascii="Courier New" w:hAnsi="Courier New" w:cs="Courier New"/>
+        </w:rPr>
+        <w:t xml:space="preserve"> </w:t>
+      </w:r>
+      <w:proofErr w:type="spellStart"/>
+      <w:r>
+        <w:rPr>
+          <w:rFonts w:ascii="Courier New" w:hAnsi="Courier New" w:cs="Courier New"/>
+        </w:rPr>
+        <w:t>setiap</w:t>
+      </w:r>
+      <w:proofErr w:type="spellEnd"/>
+      <w:r>
+        <w:rPr>
+          <w:rFonts w:ascii="Courier New" w:hAnsi="Courier New" w:cs="Courier New"/>
+        </w:rPr>
+        <w:t xml:space="preserve"> </w:t>
+      </w:r>
+      <w:proofErr w:type="spellStart"/>
+      <w:r>
+        <w:rPr>
+          <w:rFonts w:ascii="Courier New" w:hAnsi="Courier New" w:cs="Courier New"/>
+        </w:rPr>
+        <w:t>jadwal</w:t>
+      </w:r>
+      <w:proofErr w:type="spellEnd"/>
+      <w:r>
+        <w:rPr>
+          <w:rFonts w:ascii="Courier New" w:hAnsi="Courier New" w:cs="Courier New"/>
+        </w:rPr>
+        <w:t xml:space="preserve"> </w:t>
+      </w:r>
+      <w:proofErr w:type="spellStart"/>
+      <w:r>
+        <w:rPr>
+          <w:rFonts w:ascii="Courier New" w:hAnsi="Courier New" w:cs="Courier New"/>
+        </w:rPr>
+        <w:t>dalam</w:t>
+      </w:r>
+      <w:proofErr w:type="spellEnd"/>
+      <w:r>
+        <w:rPr>
+          <w:rFonts w:ascii="Courier New" w:hAnsi="Courier New" w:cs="Courier New"/>
+        </w:rPr>
+        <w:t xml:space="preserve"> </w:t>
+      </w:r>
+      <w:proofErr w:type="spellStart"/>
+      <w:r>
+        <w:rPr>
+          <w:rFonts w:ascii="Courier New" w:hAnsi="Courier New" w:cs="Courier New"/>
+        </w:rPr>
+        <w:t>daftarJadwal</w:t>
+      </w:r>
+      <w:proofErr w:type="spellEnd"/>
+    </w:p>
+    <w:p>
+      <w:pPr>
+        <w:ind w:left="1440" w:firstLine="720"/>
+        <w:rPr>
+          <w:rFonts w:ascii="Courier New" w:hAnsi="Courier New" w:cs="Courier New"/>
+        </w:rPr>
+      </w:pPr>
+      <w:r>
+        <w:rPr>
+          <w:rFonts w:ascii="Courier New" w:hAnsi="Courier New" w:cs="Courier New"/>
+        </w:rPr>
+        <w:t xml:space="preserve">Jika </w:t>
+      </w:r>
+      <w:proofErr w:type="spellStart"/>
+      <w:r>
+        <w:rPr>
+          <w:rFonts w:ascii="Courier New" w:hAnsi="Courier New" w:cs="Courier New"/>
+        </w:rPr>
+        <w:t>hari</w:t>
+      </w:r>
+      <w:proofErr w:type="spellEnd"/>
+      <w:r>
+        <w:rPr>
+          <w:rFonts w:ascii="Courier New" w:hAnsi="Courier New" w:cs="Courier New"/>
+        </w:rPr>
+        <w:t xml:space="preserve"> </w:t>
+      </w:r>
+      <w:proofErr w:type="spellStart"/>
+      <w:r>
+        <w:rPr>
+          <w:rFonts w:ascii="Courier New" w:hAnsi="Courier New" w:cs="Courier New"/>
+        </w:rPr>
+        <w:t>jadwal</w:t>
+      </w:r>
+      <w:proofErr w:type="spellEnd"/>
+      <w:r>
+        <w:rPr>
+          <w:rFonts w:ascii="Courier New" w:hAnsi="Courier New" w:cs="Courier New"/>
+        </w:rPr>
+        <w:t xml:space="preserve"> </w:t>
+      </w:r>
+      <w:proofErr w:type="spellStart"/>
+      <w:r>
+        <w:rPr>
+          <w:rFonts w:ascii="Courier New" w:hAnsi="Courier New" w:cs="Courier New"/>
+        </w:rPr>
+        <w:t>sama</w:t>
+      </w:r>
+      <w:proofErr w:type="spellEnd"/>
+      <w:r>
+        <w:rPr>
+          <w:rFonts w:ascii="Courier New" w:hAnsi="Courier New" w:cs="Courier New"/>
+        </w:rPr>
+        <w:t xml:space="preserve"> </w:t>
+      </w:r>
+      <w:proofErr w:type="spellStart"/>
+      <w:r>
+        <w:rPr>
+          <w:rFonts w:ascii="Courier New" w:hAnsi="Courier New" w:cs="Courier New"/>
+        </w:rPr>
+        <w:t>dengan</w:t>
+      </w:r>
+      <w:proofErr w:type="spellEnd"/>
+      <w:r>
+        <w:rPr>
+          <w:rFonts w:ascii="Courier New" w:hAnsi="Courier New" w:cs="Courier New"/>
+        </w:rPr>
+        <w:t xml:space="preserve"> </w:t>
+      </w:r>
+      <w:proofErr w:type="spellStart"/>
+      <w:r>
+        <w:rPr>
+          <w:rFonts w:ascii="Courier New" w:hAnsi="Courier New" w:cs="Courier New"/>
+        </w:rPr>
+        <w:t>hari</w:t>
+      </w:r>
+      <w:proofErr w:type="spellEnd"/>
+      <w:r>
+        <w:rPr>
+          <w:rFonts w:ascii="Courier New" w:hAnsi="Courier New" w:cs="Courier New"/>
+        </w:rPr>
+        <w:t xml:space="preserve"> </w:t>
+      </w:r>
+      <w:proofErr w:type="spellStart"/>
+      <w:r>
+        <w:rPr>
+          <w:rFonts w:ascii="Courier New" w:hAnsi="Courier New" w:cs="Courier New"/>
+        </w:rPr>
+        <w:t>saat</w:t>
+      </w:r>
+      <w:proofErr w:type="spellEnd"/>
+      <w:r>
+        <w:rPr>
+          <w:rFonts w:ascii="Courier New" w:hAnsi="Courier New" w:cs="Courier New"/>
+        </w:rPr>
+        <w:t xml:space="preserve"> </w:t>
+      </w:r>
+      <w:proofErr w:type="spellStart"/>
+      <w:r>
+        <w:rPr>
+          <w:rFonts w:ascii="Courier New" w:hAnsi="Courier New" w:cs="Courier New"/>
+        </w:rPr>
+        <w:t>ini</w:t>
+      </w:r>
+      <w:proofErr w:type="spellEnd"/>
+    </w:p>
+    <w:p>
+      <w:pPr>
+        <w:ind w:left="2160" w:firstLine="720"/>
+        <w:rPr>
+          <w:rFonts w:ascii="Courier New" w:hAnsi="Courier New" w:cs="Courier New"/>
+        </w:rPr>
+      </w:pPr>
+      <w:proofErr w:type="spellStart"/>
+      <w:r>
+        <w:rPr>
+          <w:rFonts w:ascii="Courier New" w:hAnsi="Courier New" w:cs="Courier New"/>
+        </w:rPr>
+        <w:t>Tampilkan</w:t>
+      </w:r>
+      <w:proofErr w:type="spellEnd"/>
+      <w:r>
+        <w:rPr>
+          <w:rFonts w:ascii="Courier New" w:hAnsi="Courier New" w:cs="Courier New"/>
+        </w:rPr>
+        <w:t xml:space="preserve"> </w:t>
+      </w:r>
+      <w:proofErr w:type="spellStart"/>
+      <w:r>
+        <w:rPr>
+          <w:rFonts w:ascii="Courier New" w:hAnsi="Courier New" w:cs="Courier New"/>
+        </w:rPr>
+        <w:t>kegiatan</w:t>
+      </w:r>
+      <w:proofErr w:type="spellEnd"/>
+    </w:p>
+    <w:p>
+      <w:pPr>
+        <w:ind w:left="2160" w:firstLine="720"/>
+        <w:rPr>
+          <w:rFonts w:ascii="Courier New" w:hAnsi="Courier New" w:cs="Courier New"/>
+        </w:rPr>
+      </w:pPr>
+      <w:r>
+        <w:rPr>
+          <w:rFonts w:ascii="Courier New" w:hAnsi="Courier New" w:cs="Courier New"/>
+        </w:rPr>
+        <w:t xml:space="preserve">Set </w:t>
+      </w:r>
+      <w:proofErr w:type="spellStart"/>
+      <w:r>
+        <w:rPr>
+          <w:rFonts w:ascii="Courier New" w:hAnsi="Courier New" w:cs="Courier New"/>
+        </w:rPr>
+        <w:t>ada_jadwal</w:t>
+      </w:r>
+      <w:proofErr w:type="spellEnd"/>
+      <w:r>
+        <w:rPr>
+          <w:rFonts w:ascii="Courier New" w:hAnsi="Courier New" w:cs="Courier New"/>
+        </w:rPr>
+        <w:t xml:space="preserve"> = </w:t>
+      </w:r>
+      <w:proofErr w:type="spellStart"/>
+      <w:r>
+        <w:rPr>
+          <w:rFonts w:ascii="Courier New" w:hAnsi="Courier New" w:cs="Courier New"/>
+        </w:rPr>
+        <w:t>benar</w:t>
+      </w:r>
+      <w:proofErr w:type="spellEnd"/>
+    </w:p>
+    <w:p>
+      <w:pPr>
+        <w:ind w:left="1440" w:firstLine="720"/>
+        <w:rPr>
+          <w:rFonts w:ascii="Courier New" w:hAnsi="Courier New" w:cs="Courier New"/>
+        </w:rPr>
+      </w:pPr>
+      <w:r>
+        <w:rPr>
+          <w:rFonts w:ascii="Courier New" w:hAnsi="Courier New" w:cs="Courier New"/>
+        </w:rPr>
+        <w:t>Akhir Jika</w:t>
+      </w:r>
+    </w:p>
+    <w:p>
+      <w:pPr>
+        <w:ind w:left="720" w:firstLine="720"/>
+        <w:rPr>
+          <w:rFonts w:ascii="Courier New" w:hAnsi="Courier New" w:cs="Courier New"/>
+        </w:rPr>
+      </w:pPr>
+      <w:r>
+        <w:rPr>
+          <w:rFonts w:ascii="Courier New" w:hAnsi="Courier New" w:cs="Courier New"/>
+        </w:rPr>
+        <w:t xml:space="preserve">Akhir </w:t>
+      </w:r>
+      <w:proofErr w:type="spellStart"/>
+      <w:r>
+        <w:rPr>
+          <w:rFonts w:ascii="Courier New" w:hAnsi="Courier New" w:cs="Courier New"/>
+        </w:rPr>
+        <w:t>Untuk</w:t>
+      </w:r>
+      <w:proofErr w:type="spellEnd"/>
+    </w:p>
+    <w:p>
+      <w:pPr>
+        <w:rPr>
+          <w:rFonts w:ascii="Courier New" w:hAnsi="Courier New" w:cs="Courier New"/>
+        </w:rPr>
+      </w:pPr>
+    </w:p>
+    <w:p>
+      <w:pPr>
+        <w:ind w:left="720" w:firstLine="720"/>
+        <w:rPr>
+          <w:rFonts w:ascii="Courier New" w:hAnsi="Courier New" w:cs="Courier New"/>
+        </w:rPr>
+      </w:pPr>
+      <w:r>
+        <w:rPr>
+          <w:rFonts w:ascii="Courier New" w:hAnsi="Courier New" w:cs="Courier New"/>
+        </w:rPr>
+        <w:t xml:space="preserve">Jika </w:t>
+      </w:r>
+      <w:proofErr w:type="spellStart"/>
+      <w:r>
+        <w:rPr>
+          <w:rFonts w:ascii="Courier New" w:hAnsi="Courier New" w:cs="Courier New"/>
+        </w:rPr>
+        <w:t>ada_jadwal</w:t>
+      </w:r>
+      <w:proofErr w:type="spellEnd"/>
+      <w:r>
+        <w:rPr>
+          <w:rFonts w:ascii="Courier New" w:hAnsi="Courier New" w:cs="Courier New"/>
+        </w:rPr>
+        <w:t xml:space="preserve"> = salah</w:t>
+      </w:r>
+    </w:p>
+    <w:p>
+      <w:pPr>
+        <w:ind w:left="1440" w:firstLine="720"/>
+        <w:rPr>
+          <w:rFonts w:ascii="Courier New" w:hAnsi="Courier New" w:cs="Courier New"/>
+        </w:rPr>
+      </w:pPr>
+      <w:proofErr w:type="spellStart"/>
+      <w:r>
+        <w:rPr>
+          <w:rFonts w:ascii="Courier New" w:hAnsi="Courier New" w:cs="Courier New"/>
+        </w:rPr>
+        <w:t>Tampilkan</w:t>
+      </w:r>
+      <w:proofErr w:type="spellEnd"/>
+      <w:r>
+        <w:rPr>
+          <w:rFonts w:ascii="Courier New" w:hAnsi="Courier New" w:cs="Courier New"/>
+        </w:rPr>
+        <w:t xml:space="preserve"> "(</w:t>
+      </w:r>
+      <w:proofErr w:type="spellStart"/>
+      <w:r>
+        <w:rPr>
+          <w:rFonts w:ascii="Courier New" w:hAnsi="Courier New" w:cs="Courier New"/>
+        </w:rPr>
+        <w:t>tidak</w:t>
+      </w:r>
+      <w:proofErr w:type="spellEnd"/>
+      <w:r>
+        <w:rPr>
+          <w:rFonts w:ascii="Courier New" w:hAnsi="Courier New" w:cs="Courier New"/>
+        </w:rPr>
+        <w:t xml:space="preserve"> </w:t>
+      </w:r>
+      <w:proofErr w:type="spellStart"/>
+      <w:r>
+        <w:rPr>
+          <w:rFonts w:ascii="Courier New" w:hAnsi="Courier New" w:cs="Courier New"/>
+        </w:rPr>
+        <w:t>ada</w:t>
+      </w:r>
+      <w:proofErr w:type="spellEnd"/>
+      <w:r>
+        <w:rPr>
+          <w:rFonts w:ascii="Courier New" w:hAnsi="Courier New" w:cs="Courier New"/>
+        </w:rPr>
+        <w:t xml:space="preserve"> </w:t>
+      </w:r>
+      <w:proofErr w:type="spellStart"/>
+      <w:r>
+        <w:rPr>
+          <w:rFonts w:ascii="Courier New" w:hAnsi="Courier New" w:cs="Courier New"/>
+        </w:rPr>
+        <w:t>jadwal</w:t>
+      </w:r>
+      <w:proofErr w:type="spellEnd"/>
+      <w:r>
+        <w:rPr>
+          <w:rFonts w:ascii="Courier New" w:hAnsi="Courier New" w:cs="Courier New"/>
+        </w:rPr>
+        <w:t>)"</w:t>
+      </w:r>
+    </w:p>
+    <w:p>
+      <w:pPr>
+        <w:ind w:left="720" w:firstLine="720"/>
+        <w:rPr>
+          <w:rFonts w:ascii="Courier New" w:hAnsi="Courier New" w:cs="Courier New"/>
+        </w:rPr>
+      </w:pPr>
+      <w:r>
+        <w:rPr>
+          <w:rFonts w:ascii="Courier New" w:hAnsi="Courier New" w:cs="Courier New"/>
+        </w:rPr>
+        <w:t>Akhir Jika</w:t>
+      </w:r>
+    </w:p>
+    <w:p>
+      <w:pPr>
+        <w:ind w:firstLine="720"/>
+        <w:rPr>
+          <w:rFonts w:ascii="Courier New" w:hAnsi="Courier New" w:cs="Courier New"/>
+        </w:rPr>
+      </w:pPr>
+      <w:r>
+        <w:rPr>
+          <w:rFonts w:ascii="Courier New" w:hAnsi="Courier New" w:cs="Courier New"/>
+        </w:rPr>
+        <w:t xml:space="preserve">Akhir </w:t>
+      </w:r>
+      <w:proofErr w:type="spellStart"/>
+      <w:r>
+        <w:rPr>
+          <w:rFonts w:ascii="Courier New" w:hAnsi="Courier New" w:cs="Courier New"/>
+        </w:rPr>
+        <w:t>Untuk</w:t>
+      </w:r>
+      <w:proofErr w:type="spellEnd"/>
+    </w:p>
+    <w:p>
+      <w:pPr>
+        <w:rPr>
+          <w:rFonts w:ascii="Courier New" w:hAnsi="Courier New" w:cs="Courier New"/>
+        </w:rPr>
+      </w:pPr>
+      <w:r>
+        <w:rPr>
+          <w:rFonts w:ascii="Courier New" w:hAnsi="Courier New" w:cs="Courier New"/>
+        </w:rPr>
+        <w:t>PROSEDUR SELESAI</w:t>
+      </w:r>
+    </w:p>
+    <w:p>
+      <w:pPr>
+        <w:rPr>
+          <w:rFonts w:ascii="Courier New" w:hAnsi="Courier New" w:cs="Courier New"/>
+        </w:rPr>
+      </w:pPr>
+    </w:p>
+    <w:p>
+      <w:pPr>
+        <w:rPr>
+          <w:rFonts w:ascii="Courier New" w:hAnsi="Courier New" w:cs="Courier New"/>
+        </w:rPr>
+      </w:pPr>
+    </w:p>
+    <w:p>
+      <w:pPr>
+        <w:rPr>
+          <w:rFonts w:ascii="Courier New" w:hAnsi="Courier New" w:cs="Courier New"/>
+        </w:rPr>
+      </w:pPr>
+    </w:p>
+    <w:p>
+      <w:pPr>
+        <w:rPr>
+          <w:rFonts w:ascii="Courier New" w:hAnsi="Courier New" w:cs="Courier New"/>
+        </w:rPr>
+      </w:pPr>
+    </w:p>
+    <w:p>
+      <w:pPr>
+        <w:rPr>
+          <w:rFonts w:ascii="Courier New" w:hAnsi="Courier New" w:cs="Courier New"/>
+        </w:rPr>
+      </w:pPr>
+    </w:p>
+    <w:p>
+      <w:pPr>
+        <w:rPr>
+          <w:rFonts w:ascii="Courier New" w:hAnsi="Courier New" w:cs="Courier New"/>
+        </w:rPr>
+      </w:pPr>
+    </w:p>
+    <w:p>
+      <w:pPr>
+        <w:rPr>
+          <w:rFonts w:ascii="Courier New" w:hAnsi="Courier New" w:cs="Courier New"/>
+        </w:rPr>
+      </w:pPr>
+    </w:p>
+    <w:p>
+      <w:pPr>
+        <w:rPr>
+          <w:rFonts w:ascii="Courier New" w:hAnsi="Courier New" w:cs="Courier New"/>
+        </w:rPr>
+      </w:pPr>
+    </w:p>
+    <w:p>
+      <w:pPr>
+        <w:rPr>
+          <w:rFonts w:ascii="Courier New" w:hAnsi="Courier New" w:cs="Courier New"/>
+        </w:rPr>
+      </w:pPr>
+    </w:p>
+    <w:p>
+      <w:pPr>
+        <w:rPr>
+          <w:rFonts w:ascii="Courier New" w:hAnsi="Courier New" w:cs="Courier New"/>
+        </w:rPr>
+      </w:pPr>
+    </w:p>
+    <w:p>
+      <w:pPr>
+        <w:rPr>
+          <w:rFonts w:ascii="Courier New" w:hAnsi="Courier New" w:cs="Courier New"/>
+        </w:rPr>
+      </w:pPr>
+    </w:p>
+    <w:p>
+      <w:pPr>
+        <w:rPr>
+          <w:rFonts w:ascii="Courier New" w:hAnsi="Courier New" w:cs="Courier New"/>
+        </w:rPr>
+      </w:pPr>
+    </w:p>
+    <w:p>
+      <w:pPr>
+        <w:rPr>
+          <w:rFonts w:ascii="Courier New" w:hAnsi="Courier New" w:cs="Courier New"/>
+        </w:rPr>
+      </w:pPr>
+      <w:r>
+        <w:rPr>
+          <w:rFonts w:ascii="Courier New" w:hAnsi="Courier New" w:cs="Courier New"/>
+        </w:rPr>
+        <w:t xml:space="preserve">PROSEDUR </w:t>
+      </w:r>
+      <w:proofErr w:type="spellStart"/>
+      <w:r>
+        <w:rPr>
+          <w:rFonts w:ascii="Courier New" w:hAnsi="Courier New" w:cs="Courier New"/>
+        </w:rPr>
+        <w:t>HapusJadwal</w:t>
+      </w:r>
+      <w:proofErr w:type="spellEnd"/>
+    </w:p>
+    <w:p>
+      <w:pPr>
+        <w:rPr>
+          <w:rFonts w:ascii="Courier New" w:hAnsi="Courier New" w:cs="Courier New"/>
+        </w:rPr>
+      </w:pPr>
+    </w:p>
+    <w:p>
+      <w:pPr>
+        <w:rPr>
+          <w:rFonts w:ascii="Courier New" w:hAnsi="Courier New" w:cs="Courier New"/>
+        </w:rPr>
+      </w:pPr>
+      <w:r>
+        <w:rPr>
+          <w:rFonts w:ascii="Courier New" w:hAnsi="Courier New" w:cs="Courier New"/>
+        </w:rPr>
+        <w:t>Mulai</w:t>
+      </w:r>
+    </w:p>
+    <w:p>
+      <w:pPr>
+        <w:ind w:firstLine="720"/>
+        <w:rPr>
+          <w:rFonts w:ascii="Courier New" w:hAnsi="Courier New" w:cs="Courier New"/>
+        </w:rPr>
+      </w:pPr>
+      <w:proofErr w:type="spellStart"/>
+      <w:r>
+        <w:rPr>
+          <w:rFonts w:ascii="Courier New" w:hAnsi="Courier New" w:cs="Courier New"/>
+        </w:rPr>
+        <w:t>Tampilkan</w:t>
+      </w:r>
+      <w:proofErr w:type="spellEnd"/>
+      <w:r>
+        <w:rPr>
+          <w:rFonts w:ascii="Courier New" w:hAnsi="Courier New" w:cs="Courier New"/>
+        </w:rPr>
+        <w:t xml:space="preserve"> </w:t>
+      </w:r>
+      <w:proofErr w:type="spellStart"/>
+      <w:r>
+        <w:rPr>
+          <w:rFonts w:ascii="Courier New" w:hAnsi="Courier New" w:cs="Courier New"/>
+        </w:rPr>
+        <w:t>seluruh</w:t>
+      </w:r>
+      <w:proofErr w:type="spellEnd"/>
+      <w:r>
+        <w:rPr>
+          <w:rFonts w:ascii="Courier New" w:hAnsi="Courier New" w:cs="Courier New"/>
+        </w:rPr>
+        <w:t xml:space="preserve"> </w:t>
+      </w:r>
+      <w:proofErr w:type="spellStart"/>
+      <w:r>
+        <w:rPr>
+          <w:rFonts w:ascii="Courier New" w:hAnsi="Courier New" w:cs="Courier New"/>
+        </w:rPr>
+        <w:t>jadwal</w:t>
+      </w:r>
+      <w:proofErr w:type="spellEnd"/>
+    </w:p>
+    <w:p>
+      <w:pPr>
+        <w:ind w:firstLine="720"/>
+        <w:rPr>
+          <w:rFonts w:ascii="Courier New" w:hAnsi="Courier New" w:cs="Courier New"/>
+        </w:rPr>
+      </w:pPr>
+      <w:proofErr w:type="spellStart"/>
+      <w:r>
+        <w:rPr>
+          <w:rFonts w:ascii="Courier New" w:hAnsi="Courier New" w:cs="Courier New"/>
+        </w:rPr>
+        <w:t>Tampilkan</w:t>
+      </w:r>
+      <w:proofErr w:type="spellEnd"/>
+      <w:r>
+        <w:rPr>
+          <w:rFonts w:ascii="Courier New" w:hAnsi="Courier New" w:cs="Courier New"/>
+        </w:rPr>
+        <w:t xml:space="preserve"> daftar </w:t>
+      </w:r>
+      <w:proofErr w:type="spellStart"/>
+      <w:r>
+        <w:rPr>
+          <w:rFonts w:ascii="Courier New" w:hAnsi="Courier New" w:cs="Courier New"/>
+        </w:rPr>
+        <w:t>hari</w:t>
+      </w:r>
+      <w:proofErr w:type="spellEnd"/>
+    </w:p>
+    <w:p>
+      <w:pPr>
+        <w:ind w:firstLine="720"/>
+        <w:rPr>
+          <w:rFonts w:ascii="Courier New" w:hAnsi="Courier New" w:cs="Courier New"/>
+        </w:rPr>
+      </w:pPr>
+      <w:r>
+        <w:rPr>
+          <w:rFonts w:ascii="Courier New" w:hAnsi="Courier New" w:cs="Courier New"/>
+        </w:rPr>
+        <w:t xml:space="preserve">Minta </w:t>
+      </w:r>
+      <w:proofErr w:type="spellStart"/>
+      <w:r>
+        <w:rPr>
+          <w:rFonts w:ascii="Courier New" w:hAnsi="Courier New" w:cs="Courier New"/>
+        </w:rPr>
+        <w:t>pengguna</w:t>
+      </w:r>
+      <w:proofErr w:type="spellEnd"/>
+      <w:r>
+        <w:rPr>
+          <w:rFonts w:ascii="Courier New" w:hAnsi="Courier New" w:cs="Courier New"/>
+        </w:rPr>
+        <w:t xml:space="preserve"> </w:t>
+      </w:r>
+      <w:proofErr w:type="spellStart"/>
+      <w:r>
+        <w:rPr>
+          <w:rFonts w:ascii="Courier New" w:hAnsi="Courier New" w:cs="Courier New"/>
+        </w:rPr>
+        <w:t>memilih</w:t>
+      </w:r>
+      <w:proofErr w:type="spellEnd"/>
+      <w:r>
+        <w:rPr>
+          <w:rFonts w:ascii="Courier New" w:hAnsi="Courier New" w:cs="Courier New"/>
+        </w:rPr>
+        <w:t xml:space="preserve"> </w:t>
+      </w:r>
+      <w:proofErr w:type="spellStart"/>
+      <w:r>
+        <w:rPr>
+          <w:rFonts w:ascii="Courier New" w:hAnsi="Courier New" w:cs="Courier New"/>
+        </w:rPr>
+        <w:t>hari</w:t>
+      </w:r>
+      <w:proofErr w:type="spellEnd"/>
+    </w:p>
+    <w:p>
+      <w:pPr>
+        <w:rPr>
+          <w:rFonts w:ascii="Courier New" w:hAnsi="Courier New" w:cs="Courier New"/>
+        </w:rPr>
+      </w:pPr>
+    </w:p>
+    <w:p>
+      <w:pPr>
+        <w:ind w:firstLine="720"/>
+        <w:rPr>
+          <w:rFonts w:ascii="Courier New" w:hAnsi="Courier New" w:cs="Courier New"/>
+        </w:rPr>
+      </w:pPr>
+      <w:r>
+        <w:rPr>
+          <w:rFonts w:ascii="Courier New" w:hAnsi="Courier New" w:cs="Courier New"/>
+        </w:rPr>
+        <w:t xml:space="preserve">Jika </w:t>
+      </w:r>
+      <w:proofErr w:type="spellStart"/>
+      <w:r>
+        <w:rPr>
+          <w:rFonts w:ascii="Courier New" w:hAnsi="Courier New" w:cs="Courier New"/>
+        </w:rPr>
+        <w:t>pilihan</w:t>
+      </w:r>
+      <w:proofErr w:type="spellEnd"/>
+      <w:r>
+        <w:rPr>
+          <w:rFonts w:ascii="Courier New" w:hAnsi="Courier New" w:cs="Courier New"/>
+        </w:rPr>
+        <w:t xml:space="preserve"> </w:t>
+      </w:r>
+      <w:proofErr w:type="spellStart"/>
+      <w:r>
+        <w:rPr>
+          <w:rFonts w:ascii="Courier New" w:hAnsi="Courier New" w:cs="Courier New"/>
+        </w:rPr>
+        <w:t>hari</w:t>
+      </w:r>
+      <w:proofErr w:type="spellEnd"/>
+      <w:r>
+        <w:rPr>
+          <w:rFonts w:ascii="Courier New" w:hAnsi="Courier New" w:cs="Courier New"/>
+        </w:rPr>
+        <w:t xml:space="preserve"> </w:t>
+      </w:r>
+      <w:proofErr w:type="spellStart"/>
+      <w:r>
+        <w:rPr>
+          <w:rFonts w:ascii="Courier New" w:hAnsi="Courier New" w:cs="Courier New"/>
+        </w:rPr>
+        <w:t>tidak</w:t>
+      </w:r>
+      <w:proofErr w:type="spellEnd"/>
+      <w:r>
+        <w:rPr>
+          <w:rFonts w:ascii="Courier New" w:hAnsi="Courier New" w:cs="Courier New"/>
+        </w:rPr>
+        <w:t xml:space="preserve"> valid</w:t>
+      </w:r>
+    </w:p>
+    <w:p>
+      <w:pPr>
+        <w:ind w:left="720" w:firstLine="720"/>
+        <w:rPr>
+          <w:rFonts w:ascii="Courier New" w:hAnsi="Courier New" w:cs="Courier New"/>
+        </w:rPr>
+      </w:pPr>
+      <w:proofErr w:type="spellStart"/>
+      <w:r>
+        <w:rPr>
+          <w:rFonts w:ascii="Courier New" w:hAnsi="Courier New" w:cs="Courier New"/>
+        </w:rPr>
+        <w:t>Tampilkan</w:t>
+      </w:r>
+      <w:proofErr w:type="spellEnd"/>
+      <w:r>
+        <w:rPr>
+          <w:rFonts w:ascii="Courier New" w:hAnsi="Courier New" w:cs="Courier New"/>
+        </w:rPr>
+        <w:t xml:space="preserve"> </w:t>
+      </w:r>
+      <w:proofErr w:type="spellStart"/>
+      <w:r>
+        <w:rPr>
+          <w:rFonts w:ascii="Courier New" w:hAnsi="Courier New" w:cs="Courier New"/>
+        </w:rPr>
+        <w:t>pesan</w:t>
+      </w:r>
+      <w:proofErr w:type="spellEnd"/>
+      <w:r>
+        <w:rPr>
+          <w:rFonts w:ascii="Courier New" w:hAnsi="Courier New" w:cs="Courier New"/>
+        </w:rPr>
+        <w:t xml:space="preserve"> </w:t>
+      </w:r>
+      <w:proofErr w:type="spellStart"/>
+      <w:r>
+        <w:rPr>
+          <w:rFonts w:ascii="Courier New" w:hAnsi="Courier New" w:cs="Courier New"/>
+        </w:rPr>
+        <w:t>kesalahan</w:t>
+      </w:r>
+      <w:proofErr w:type="spellEnd"/>
+    </w:p>
+    <w:p>
+      <w:pPr>
+        <w:ind w:left="1440"/>
+        <w:rPr>
+          <w:rFonts w:ascii="Courier New" w:hAnsi="Courier New" w:cs="Courier New"/>
+        </w:rPr>
+      </w:pPr>
+      <w:r>
+        <w:rPr>
+          <w:rFonts w:ascii="Courier New" w:hAnsi="Courier New" w:cs="Courier New"/>
+        </w:rPr>
+        <w:t xml:space="preserve">Kembali </w:t>
+      </w:r>
+      <w:proofErr w:type="spellStart"/>
+      <w:r>
+        <w:rPr>
+          <w:rFonts w:ascii="Courier New" w:hAnsi="Courier New" w:cs="Courier New"/>
+        </w:rPr>
+        <w:t>ke</w:t>
+      </w:r>
+      <w:proofErr w:type="spellEnd"/>
+      <w:r>
+        <w:rPr>
+          <w:rFonts w:ascii="Courier New" w:hAnsi="Courier New" w:cs="Courier New"/>
+        </w:rPr>
+        <w:t xml:space="preserve"> menu</w:t>
+      </w:r>
+    </w:p>
+    <w:p>
+      <w:pPr>
+        <w:rPr>
+          <w:rFonts w:ascii="Courier New" w:hAnsi="Courier New" w:cs="Courier New"/>
+        </w:rPr>
+      </w:pPr>
+    </w:p>
+    <w:p>
+      <w:pPr>
+        <w:ind w:firstLine="720"/>
+        <w:rPr>
+          <w:rFonts w:ascii="Courier New" w:hAnsi="Courier New" w:cs="Courier New"/>
+        </w:rPr>
+      </w:pPr>
+      <w:proofErr w:type="spellStart"/>
+      <w:r>
+        <w:rPr>
+          <w:rFonts w:ascii="Courier New" w:hAnsi="Courier New" w:cs="Courier New"/>
+        </w:rPr>
+        <w:t>Tampilkan</w:t>
+      </w:r>
+      <w:proofErr w:type="spellEnd"/>
+      <w:r>
+        <w:rPr>
+          <w:rFonts w:ascii="Courier New" w:hAnsi="Courier New" w:cs="Courier New"/>
+        </w:rPr>
+        <w:t xml:space="preserve"> daftar </w:t>
+      </w:r>
+      <w:proofErr w:type="spellStart"/>
+      <w:r>
+        <w:rPr>
+          <w:rFonts w:ascii="Courier New" w:hAnsi="Courier New" w:cs="Courier New"/>
+        </w:rPr>
+        <w:t>kegiatan</w:t>
+      </w:r>
+      <w:proofErr w:type="spellEnd"/>
+      <w:r>
+        <w:rPr>
+          <w:rFonts w:ascii="Courier New" w:hAnsi="Courier New" w:cs="Courier New"/>
+        </w:rPr>
+        <w:t xml:space="preserve"> pada </w:t>
+      </w:r>
+      <w:proofErr w:type="spellStart"/>
+      <w:r>
+        <w:rPr>
+          <w:rFonts w:ascii="Courier New" w:hAnsi="Courier New" w:cs="Courier New"/>
+        </w:rPr>
+        <w:t>hari</w:t>
+      </w:r>
+      <w:proofErr w:type="spellEnd"/>
+      <w:r>
+        <w:rPr>
+          <w:rFonts w:ascii="Courier New" w:hAnsi="Courier New" w:cs="Courier New"/>
+        </w:rPr>
+        <w:t xml:space="preserve"> </w:t>
+      </w:r>
+      <w:proofErr w:type="spellStart"/>
+      <w:r>
+        <w:rPr>
+          <w:rFonts w:ascii="Courier New" w:hAnsi="Courier New" w:cs="Courier New"/>
+        </w:rPr>
+        <w:t>tersebut</w:t>
+      </w:r>
+      <w:proofErr w:type="spellEnd"/>
+    </w:p>
+    <w:p>
+      <w:pPr>
+        <w:rPr>
+          <w:rFonts w:ascii="Courier New" w:hAnsi="Courier New" w:cs="Courier New"/>
+        </w:rPr>
+      </w:pPr>
+    </w:p>
+    <w:p>
+      <w:pPr>
+        <w:ind w:firstLine="720"/>
+        <w:rPr>
+          <w:rFonts w:ascii="Courier New" w:hAnsi="Courier New" w:cs="Courier New"/>
+        </w:rPr>
+      </w:pPr>
+      <w:r>
+        <w:rPr>
+          <w:rFonts w:ascii="Courier New" w:hAnsi="Courier New" w:cs="Courier New"/>
+        </w:rPr>
+        <w:t xml:space="preserve">Jika </w:t>
+      </w:r>
+      <w:proofErr w:type="spellStart"/>
+      <w:r>
+        <w:rPr>
+          <w:rFonts w:ascii="Courier New" w:hAnsi="Courier New" w:cs="Courier New"/>
+        </w:rPr>
+        <w:t>tidak</w:t>
+      </w:r>
+      <w:proofErr w:type="spellEnd"/>
+      <w:r>
+        <w:rPr>
+          <w:rFonts w:ascii="Courier New" w:hAnsi="Courier New" w:cs="Courier New"/>
+        </w:rPr>
+        <w:t xml:space="preserve"> </w:t>
+      </w:r>
+      <w:proofErr w:type="spellStart"/>
+      <w:r>
+        <w:rPr>
+          <w:rFonts w:ascii="Courier New" w:hAnsi="Courier New" w:cs="Courier New"/>
+        </w:rPr>
+        <w:t>ada</w:t>
+      </w:r>
+      <w:proofErr w:type="spellEnd"/>
+      <w:r>
+        <w:rPr>
+          <w:rFonts w:ascii="Courier New" w:hAnsi="Courier New" w:cs="Courier New"/>
+        </w:rPr>
+        <w:t xml:space="preserve"> </w:t>
+      </w:r>
+      <w:proofErr w:type="spellStart"/>
+      <w:r>
+        <w:rPr>
+          <w:rFonts w:ascii="Courier New" w:hAnsi="Courier New" w:cs="Courier New"/>
+        </w:rPr>
+        <w:t>kegiatan</w:t>
+      </w:r>
+      <w:proofErr w:type="spellEnd"/>
+      <w:r>
+        <w:rPr>
+          <w:rFonts w:ascii="Courier New" w:hAnsi="Courier New" w:cs="Courier New"/>
+        </w:rPr>
+        <w:t xml:space="preserve"> pada </w:t>
+      </w:r>
+      <w:proofErr w:type="spellStart"/>
+      <w:r>
+        <w:rPr>
+          <w:rFonts w:ascii="Courier New" w:hAnsi="Courier New" w:cs="Courier New"/>
+        </w:rPr>
+        <w:t>hari</w:t>
+      </w:r>
+      <w:proofErr w:type="spellEnd"/>
+      <w:r>
+        <w:rPr>
+          <w:rFonts w:ascii="Courier New" w:hAnsi="Courier New" w:cs="Courier New"/>
+        </w:rPr>
+        <w:t xml:space="preserve"> yang </w:t>
+      </w:r>
+      <w:proofErr w:type="spellStart"/>
+      <w:r>
+        <w:rPr>
+          <w:rFonts w:ascii="Courier New" w:hAnsi="Courier New" w:cs="Courier New"/>
+        </w:rPr>
+        <w:t>dipilih</w:t>
+      </w:r>
+      <w:proofErr w:type="spellEnd"/>
+    </w:p>
+    <w:p>
+      <w:pPr>
+        <w:ind w:left="720" w:firstLine="720"/>
+        <w:rPr>
+          <w:rFonts w:ascii="Courier New" w:hAnsi="Courier New" w:cs="Courier New"/>
+        </w:rPr>
+      </w:pPr>
+      <w:proofErr w:type="spellStart"/>
+      <w:r>
+        <w:rPr>
+          <w:rFonts w:ascii="Courier New" w:hAnsi="Courier New" w:cs="Courier New"/>
+        </w:rPr>
+        <w:t>Tampilkan</w:t>
+      </w:r>
+      <w:proofErr w:type="spellEnd"/>
+      <w:r>
+        <w:rPr>
+          <w:rFonts w:ascii="Courier New" w:hAnsi="Courier New" w:cs="Courier New"/>
+        </w:rPr>
+        <w:t xml:space="preserve"> </w:t>
+      </w:r>
+      <w:proofErr w:type="spellStart"/>
+      <w:r>
+        <w:rPr>
+          <w:rFonts w:ascii="Courier New" w:hAnsi="Courier New" w:cs="Courier New"/>
+        </w:rPr>
+        <w:t>pesan</w:t>
+      </w:r>
+      <w:proofErr w:type="spellEnd"/>
+      <w:r>
+        <w:rPr>
+          <w:rFonts w:ascii="Courier New" w:hAnsi="Courier New" w:cs="Courier New"/>
+        </w:rPr>
+        <w:t xml:space="preserve"> (</w:t>
+      </w:r>
+      <w:proofErr w:type="spellStart"/>
+      <w:r>
+        <w:rPr>
+          <w:rFonts w:ascii="Courier New" w:hAnsi="Courier New" w:cs="Courier New"/>
+        </w:rPr>
+        <w:t>tidak</w:t>
+      </w:r>
+      <w:proofErr w:type="spellEnd"/>
+      <w:r>
+        <w:rPr>
+          <w:rFonts w:ascii="Courier New" w:hAnsi="Courier New" w:cs="Courier New"/>
+        </w:rPr>
+        <w:t xml:space="preserve"> </w:t>
+      </w:r>
+      <w:proofErr w:type="spellStart"/>
+      <w:r>
+        <w:rPr>
+          <w:rFonts w:ascii="Courier New" w:hAnsi="Courier New" w:cs="Courier New"/>
+        </w:rPr>
+        <w:t>ada</w:t>
+      </w:r>
+      <w:proofErr w:type="spellEnd"/>
+      <w:r>
+        <w:rPr>
+          <w:rFonts w:ascii="Courier New" w:hAnsi="Courier New" w:cs="Courier New"/>
+        </w:rPr>
+        <w:t xml:space="preserve"> </w:t>
+      </w:r>
+      <w:proofErr w:type="spellStart"/>
+      <w:r>
+        <w:rPr>
+          <w:rFonts w:ascii="Courier New" w:hAnsi="Courier New" w:cs="Courier New"/>
+        </w:rPr>
+        <w:t>jadwal</w:t>
+      </w:r>
+      <w:proofErr w:type="spellEnd"/>
+      <w:r>
+        <w:rPr>
+          <w:rFonts w:ascii="Courier New" w:hAnsi="Courier New" w:cs="Courier New"/>
+        </w:rPr>
+        <w:t>)</w:t>
+      </w:r>
+    </w:p>
+    <w:p>
+      <w:pPr>
+        <w:ind w:left="720" w:firstLine="720"/>
+        <w:rPr>
+          <w:rFonts w:ascii="Courier New" w:hAnsi="Courier New" w:cs="Courier New"/>
+        </w:rPr>
+      </w:pPr>
+      <w:r>
+        <w:rPr>
+          <w:rFonts w:ascii="Courier New" w:hAnsi="Courier New" w:cs="Courier New"/>
+        </w:rPr>
+        <w:t xml:space="preserve">Kembali </w:t>
+      </w:r>
+      <w:proofErr w:type="spellStart"/>
+      <w:r>
+        <w:rPr>
+          <w:rFonts w:ascii="Courier New" w:hAnsi="Courier New" w:cs="Courier New"/>
+        </w:rPr>
+        <w:t>ke</w:t>
+      </w:r>
+      <w:proofErr w:type="spellEnd"/>
+      <w:r>
+        <w:rPr>
+          <w:rFonts w:ascii="Courier New" w:hAnsi="Courier New" w:cs="Courier New"/>
+        </w:rPr>
+        <w:t xml:space="preserve"> menu</w:t>
+      </w:r>
+    </w:p>
+    <w:p>
+      <w:pPr>
+        <w:rPr>
+          <w:rFonts w:ascii="Courier New" w:hAnsi="Courier New" w:cs="Courier New"/>
+        </w:rPr>
+      </w:pPr>
+    </w:p>
+    <w:p>
+      <w:pPr>
+        <w:ind w:firstLine="720"/>
+        <w:rPr>
+          <w:rFonts w:ascii="Courier New" w:hAnsi="Courier New" w:cs="Courier New"/>
+        </w:rPr>
+      </w:pPr>
+      <w:r>
+        <w:rPr>
+          <w:rFonts w:ascii="Courier New" w:hAnsi="Courier New" w:cs="Courier New"/>
+        </w:rPr>
+        <w:t xml:space="preserve">Minta </w:t>
+      </w:r>
+      <w:proofErr w:type="spellStart"/>
+      <w:r>
+        <w:rPr>
+          <w:rFonts w:ascii="Courier New" w:hAnsi="Courier New" w:cs="Courier New"/>
+        </w:rPr>
+        <w:t>pengguna</w:t>
+      </w:r>
+      <w:proofErr w:type="spellEnd"/>
+      <w:r>
+        <w:rPr>
+          <w:rFonts w:ascii="Courier New" w:hAnsi="Courier New" w:cs="Courier New"/>
+        </w:rPr>
+        <w:t xml:space="preserve"> </w:t>
+      </w:r>
+      <w:proofErr w:type="spellStart"/>
+      <w:r>
+        <w:rPr>
+          <w:rFonts w:ascii="Courier New" w:hAnsi="Courier New" w:cs="Courier New"/>
+        </w:rPr>
+        <w:t>memilih</w:t>
+      </w:r>
+      <w:proofErr w:type="spellEnd"/>
+      <w:r>
+        <w:rPr>
+          <w:rFonts w:ascii="Courier New" w:hAnsi="Courier New" w:cs="Courier New"/>
+        </w:rPr>
+        <w:t xml:space="preserve"> </w:t>
+      </w:r>
+      <w:proofErr w:type="spellStart"/>
+      <w:r>
+        <w:rPr>
+          <w:rFonts w:ascii="Courier New" w:hAnsi="Courier New" w:cs="Courier New"/>
+        </w:rPr>
+        <w:t>kegiatan</w:t>
+      </w:r>
+      <w:proofErr w:type="spellEnd"/>
+      <w:r>
+        <w:rPr>
+          <w:rFonts w:ascii="Courier New" w:hAnsi="Courier New" w:cs="Courier New"/>
+        </w:rPr>
+        <w:t xml:space="preserve"> yang </w:t>
+      </w:r>
+      <w:proofErr w:type="spellStart"/>
+      <w:r>
+        <w:rPr>
+          <w:rFonts w:ascii="Courier New" w:hAnsi="Courier New" w:cs="Courier New"/>
+        </w:rPr>
+        <w:t>akan</w:t>
+      </w:r>
+      <w:proofErr w:type="spellEnd"/>
+      <w:r>
+        <w:rPr>
+          <w:rFonts w:ascii="Courier New" w:hAnsi="Courier New" w:cs="Courier New"/>
+        </w:rPr>
+        <w:t xml:space="preserve"> </w:t>
+      </w:r>
+      <w:proofErr w:type="spellStart"/>
+      <w:r>
+        <w:rPr>
+          <w:rFonts w:ascii="Courier New" w:hAnsi="Courier New" w:cs="Courier New"/>
+        </w:rPr>
+        <w:t>dihapus</w:t>
+      </w:r>
+      <w:proofErr w:type="spellEnd"/>
+    </w:p>
+    <w:p>
+      <w:pPr>
+        <w:ind w:firstLine="720"/>
+        <w:rPr>
+          <w:rFonts w:ascii="Courier New" w:hAnsi="Courier New" w:cs="Courier New"/>
+        </w:rPr>
+      </w:pPr>
+      <w:r>
+        <w:rPr>
+          <w:rFonts w:ascii="Courier New" w:hAnsi="Courier New" w:cs="Courier New"/>
+        </w:rPr>
+        <w:t xml:space="preserve">Hapus </w:t>
+      </w:r>
+      <w:proofErr w:type="spellStart"/>
+      <w:r>
+        <w:rPr>
+          <w:rFonts w:ascii="Courier New" w:hAnsi="Courier New" w:cs="Courier New"/>
+        </w:rPr>
+        <w:t>kegiatan</w:t>
+      </w:r>
+      <w:proofErr w:type="spellEnd"/>
+      <w:r>
+        <w:rPr>
+          <w:rFonts w:ascii="Courier New" w:hAnsi="Courier New" w:cs="Courier New"/>
+        </w:rPr>
+        <w:t xml:space="preserve"> yang </w:t>
+      </w:r>
+      <w:proofErr w:type="spellStart"/>
+      <w:r>
+        <w:rPr>
+          <w:rFonts w:ascii="Courier New" w:hAnsi="Courier New" w:cs="Courier New"/>
+        </w:rPr>
+        <w:t>dipilih</w:t>
+      </w:r>
+      <w:proofErr w:type="spellEnd"/>
+    </w:p>
+    <w:p>
+      <w:pPr>
+        <w:ind w:firstLine="720"/>
+        <w:rPr>
+          <w:rFonts w:ascii="Courier New" w:hAnsi="Courier New" w:cs="Courier New"/>
+        </w:rPr>
+      </w:pPr>
+      <w:proofErr w:type="spellStart"/>
+      <w:r>
+        <w:rPr>
+          <w:rFonts w:ascii="Courier New" w:hAnsi="Courier New" w:cs="Courier New"/>
+        </w:rPr>
+        <w:t>Tampilkan</w:t>
+      </w:r>
+      <w:proofErr w:type="spellEnd"/>
+      <w:r>
+        <w:rPr>
+          <w:rFonts w:ascii="Courier New" w:hAnsi="Courier New" w:cs="Courier New"/>
+        </w:rPr>
+        <w:t xml:space="preserve"> </w:t>
+      </w:r>
+      <w:proofErr w:type="spellStart"/>
+      <w:r>
+        <w:rPr>
+          <w:rFonts w:ascii="Courier New" w:hAnsi="Courier New" w:cs="Courier New"/>
+        </w:rPr>
+        <w:t>pesan</w:t>
+      </w:r>
+      <w:proofErr w:type="spellEnd"/>
+      <w:r>
+        <w:rPr>
+          <w:rFonts w:ascii="Courier New" w:hAnsi="Courier New" w:cs="Courier New"/>
+        </w:rPr>
+        <w:t xml:space="preserve"> </w:t>
+      </w:r>
+      <w:proofErr w:type="spellStart"/>
+      <w:r>
+        <w:rPr>
+          <w:rFonts w:ascii="Courier New" w:hAnsi="Courier New" w:cs="Courier New"/>
+        </w:rPr>
+        <w:t>berhasil</w:t>
+      </w:r>
+      <w:proofErr w:type="spellEnd"/>
+    </w:p>
+    <w:p>
+      <w:pPr>
+        <w:ind w:firstLine="720"/>
+        <w:rPr>
+          <w:rFonts w:ascii="Courier New" w:hAnsi="Courier New" w:cs="Courier New"/>
+        </w:rPr>
+      </w:pPr>
+    </w:p>
+    <w:p>
+      <w:pPr>
+        <w:rPr>
+          <w:rFonts w:ascii="Courier New" w:hAnsi="Courier New" w:cs="Courier New"/>
+        </w:rPr>
+      </w:pPr>
+      <w:r>
+        <w:rPr>
+          <w:rFonts w:ascii="Courier New" w:hAnsi="Courier New" w:cs="Courier New"/>
+        </w:rPr>
+        <w:t>PROSEDUR SELESAI</w:t>
+      </w:r>
+    </w:p>
+    <w:p>
+      <w:pPr>
+        <w:spacing w:line="256" w:lineRule="auto"/>
+        <w:rPr>
+          <w:rFonts w:ascii="Courier New" w:eastAsia="Calibri" w:hAnsi="Courier New" w:cs="Courier New"/>
+          <w:lang w:val="en-ID"/>
+        </w:rPr>
+      </w:pPr>
+    </w:p>
+    <w:p>
+      <w:pPr>
+        <w:spacing w:line="256" w:lineRule="auto"/>
+        <w:rPr>
+          <w:rFonts w:ascii="Courier New" w:eastAsia="Calibri" w:hAnsi="Courier New" w:cs="Courier New"/>
+          <w:lang w:val="en-ID"/>
+        </w:rPr>
+      </w:pPr>
     </w:p>
     <w:p>
       <w:pPr>
@@ -6771,6 +8257,7 @@
   <w:style w:type="character" w:default="1" w:styleId="DefaultParagraphFont">
     <w:name w:val="Default Paragraph Font"/>
     <w:uiPriority w:val="1"/>
+    <w:semiHidden/>
     <w:unhideWhenUsed/>
   </w:style>
   <w:style w:type="table" w:default="1" w:styleId="TableNormal">
